--- a/AFFARS/SOURCE/pgi_5334.docx
+++ b/AFFARS/SOURCE/pgi_5334.docx
@@ -1,22 +1,17 @@
 
 <file path=word/document.xml><?xml version="1.0" encoding="utf-8"?>
-<w:document xmlns:wpc="http://schemas.microsoft.com/office/word/2010/wordprocessingCanvas" xmlns:cx="http://schemas.microsoft.com/office/drawing/2014/chartex" xmlns:cx1="http://schemas.microsoft.com/office/drawing/2015/9/8/chartex" xmlns:mc="http://schemas.openxmlformats.org/markup-compatibility/2006" xmlns:o="urn:schemas-microsoft-com:office:office" xmlns:r="http://schemas.openxmlformats.org/officeDocument/2006/relationships" xmlns:m="http://schemas.openxmlformats.org/officeDocument/2006/math" xmlns:v="urn:schemas-microsoft-com:vml" xmlns:wp14="http://schemas.microsoft.com/office/word/2010/wordprocessingDrawing" xmlns:wp="http://schemas.openxmlformats.org/drawingml/2006/wordprocessingDrawing" xmlns:w10="urn:schemas-microsoft-com:office:word" xmlns:w="http://schemas.openxmlformats.org/wordprocessingml/2006/main" xmlns:w14="http://schemas.microsoft.com/office/word/2010/wordml" xmlns:w15="http://schemas.microsoft.com/office/word/2012/wordml" xmlns:w16se="http://schemas.microsoft.com/office/word/2015/wordml/symex" xmlns:wpg="http://schemas.microsoft.com/office/word/2010/wordprocessingGroup" xmlns:wpi="http://schemas.microsoft.com/office/word/2010/wordprocessingInk" xmlns:wne="http://schemas.microsoft.com/office/word/2006/wordml" xmlns:wps="http://schemas.microsoft.com/office/word/2010/wordprocessingShape" mc:Ignorable="w14 w15 w16se wp14">
+<w:document xmlns:wpc="http://schemas.microsoft.com/office/word/2010/wordprocessingCanvas" xmlns:cx="http://schemas.microsoft.com/office/drawing/2014/chartex" xmlns:cx1="http://schemas.microsoft.com/office/drawing/2015/9/8/chartex" xmlns:cx2="http://schemas.microsoft.com/office/drawing/2015/10/21/chartex" xmlns:cx3="http://schemas.microsoft.com/office/drawing/2016/5/9/chartex" xmlns:cx4="http://schemas.microsoft.com/office/drawing/2016/5/10/chartex" xmlns:cx5="http://schemas.microsoft.com/office/drawing/2016/5/11/chartex" xmlns:cx6="http://schemas.microsoft.com/office/drawing/2016/5/12/chartex" xmlns:cx7="http://schemas.microsoft.com/office/drawing/2016/5/13/chartex" xmlns:cx8="http://schemas.microsoft.com/office/drawing/2016/5/14/chartex" xmlns:mc="http://schemas.openxmlformats.org/markup-compatibility/2006" xmlns:aink="http://schemas.microsoft.com/office/drawing/2016/ink" xmlns:am3d="http://schemas.microsoft.com/office/drawing/2017/model3d" xmlns:o="urn:schemas-microsoft-com:office:office" xmlns:r="http://schemas.openxmlformats.org/officeDocument/2006/relationships" xmlns:m="http://schemas.openxmlformats.org/officeDocument/2006/math" xmlns:v="urn:schemas-microsoft-com:vml" xmlns:wp14="http://schemas.microsoft.com/office/word/2010/wordprocessingDrawing" xmlns:wp="http://schemas.openxmlformats.org/drawingml/2006/wordprocessingDrawing" xmlns:w10="urn:schemas-microsoft-com:office:word" xmlns:w="http://schemas.openxmlformats.org/wordprocessingml/2006/main" xmlns:w14="http://schemas.microsoft.com/office/word/2010/wordml" xmlns:w15="http://schemas.microsoft.com/office/word/2012/wordml" xmlns:w16cid="http://schemas.microsoft.com/office/word/2016/wordml/cid" xmlns:w16se="http://schemas.microsoft.com/office/word/2015/wordml/symex" xmlns:wpg="http://schemas.microsoft.com/office/word/2010/wordprocessingGroup" xmlns:wpi="http://schemas.microsoft.com/office/word/2010/wordprocessingInk" xmlns:wne="http://schemas.microsoft.com/office/word/2006/wordml" xmlns:wps="http://schemas.microsoft.com/office/word/2010/wordprocessingShape" mc:Ignorable="w14 w15 w16se w16cid wp14">
   <w:body>
     <w:p>
       <w:pPr>
-        <w:spacing w:after="0" w:line="240" w:lineRule="auto"/>
-        <w:jc w:val="center"/>
+        <w:pStyle w:val="Heading1"/>
         <w:rPr>
-          <w:rFonts w:cstheme="minorHAnsi"/>
-          <w:b/>
-          <w:sz w:val="28"/>
-          <w:szCs w:val="28"/>
+          <w:b w:val="0"/>
         </w:rPr>
       </w:pPr>
       <w:r>
         <w:rPr>
           <w:rFonts w:cstheme="minorHAnsi"/>
-          <w:b/>
           <w:sz w:val="28"/>
           <w:szCs w:val="28"/>
         </w:rPr>
@@ -25,47 +20,33 @@
       <w:r>
         <w:rPr>
           <w:rFonts w:cstheme="minorHAnsi"/>
-          <w:b/>
           <w:sz w:val="28"/>
           <w:szCs w:val="28"/>
         </w:rPr>
         <w:t>4</w:t>
       </w:r>
-    </w:p>
-    <w:p>
-      <w:pPr>
-        <w:spacing w:after="0" w:line="240" w:lineRule="auto"/>
-        <w:jc w:val="center"/>
+      <w:r>
         <w:rPr>
           <w:rFonts w:cstheme="minorHAnsi"/>
-          <w:b/>
+          <w:b w:val="0"/>
           <w:sz w:val="28"/>
           <w:szCs w:val="28"/>
         </w:rPr>
-      </w:pPr>
+        <w:br/>
+      </w:r>
       <w:r>
         <w:rPr>
           <w:rFonts w:ascii="Calibri" w:eastAsia="Calibri" w:hAnsi="Calibri" w:cs="Calibri"/>
-          <w:b/>
           <w:color w:val="000000"/>
           <w:sz w:val="28"/>
         </w:rPr>
         <w:t>Major System Acquisition</w:t>
       </w:r>
     </w:p>
+    <w:p/>
     <w:p>
       <w:pPr>
-        <w:spacing w:after="0" w:line="240" w:lineRule="auto"/>
-        <w:rPr>
-          <w:rFonts w:cstheme="minorHAnsi"/>
-          <w:sz w:val="28"/>
-          <w:szCs w:val="24"/>
-        </w:rPr>
-      </w:pPr>
-    </w:p>
-    <w:p>
-      <w:pPr>
-        <w:spacing w:after="0" w:line="240" w:lineRule="auto"/>
+        <w:spacing w:after="0"/>
         <w:jc w:val="center"/>
         <w:rPr>
           <w:rFonts w:cstheme="minorHAnsi"/>
@@ -86,20 +67,10 @@
         <w:t>Table of Contents</w:t>
       </w:r>
     </w:p>
+    <w:p/>
     <w:p>
       <w:pPr>
-        <w:spacing w:after="0" w:line="240" w:lineRule="auto"/>
-        <w:rPr>
-          <w:rFonts w:cstheme="minorHAnsi"/>
-          <w:color w:val="FF0000"/>
-          <w:sz w:val="28"/>
-          <w:szCs w:val="24"/>
-        </w:rPr>
-      </w:pPr>
-    </w:p>
-    <w:p>
-      <w:pPr>
-        <w:spacing w:after="0" w:line="240" w:lineRule="auto"/>
+        <w:spacing w:after="0"/>
         <w:jc w:val="center"/>
         <w:rPr>
           <w:rFonts w:ascii="Times New Roman" w:hAnsi="Times New Roman" w:cs="Times New Roman"/>
@@ -138,7 +109,7 @@
     </w:p>
     <w:p>
       <w:pPr>
-        <w:spacing w:after="0" w:line="240" w:lineRule="auto"/>
+        <w:spacing w:after="0"/>
         <w:rPr>
           <w:rFonts w:cstheme="minorHAnsi"/>
           <w:b/>
@@ -183,14 +154,14 @@
               <w:rPr>
                 <w:rFonts w:cstheme="minorHAnsi"/>
                 <w:b/>
-                <w:sz w:val="24"/>
+                <w:sz w:val="20"/>
               </w:rPr>
             </w:pPr>
             <w:r>
               <w:rPr>
                 <w:rFonts w:cstheme="minorHAnsi"/>
                 <w:b/>
-                <w:sz w:val="24"/>
+                <w:sz w:val="20"/>
               </w:rPr>
               <w:t>PGI Paragraph</w:t>
             </w:r>
@@ -208,14 +179,14 @@
               <w:rPr>
                 <w:rFonts w:cstheme="minorHAnsi"/>
                 <w:b/>
-                <w:sz w:val="24"/>
+                <w:sz w:val="20"/>
               </w:rPr>
             </w:pPr>
             <w:r>
               <w:rPr>
                 <w:rFonts w:cstheme="minorHAnsi"/>
                 <w:b/>
-                <w:sz w:val="24"/>
+                <w:sz w:val="20"/>
               </w:rPr>
               <w:t>MAJCOM</w:t>
             </w:r>
@@ -233,14 +204,14 @@
               <w:rPr>
                 <w:rFonts w:cstheme="minorHAnsi"/>
                 <w:b/>
-                <w:sz w:val="24"/>
+                <w:sz w:val="20"/>
               </w:rPr>
             </w:pPr>
             <w:r>
               <w:rPr>
                 <w:rFonts w:cstheme="minorHAnsi"/>
                 <w:b/>
-                <w:sz w:val="24"/>
+                <w:sz w:val="20"/>
               </w:rPr>
               <w:t>Paragraph Title</w:t>
             </w:r>
@@ -260,29 +231,17 @@
             <w:pPr>
               <w:rPr>
                 <w:rFonts w:cstheme="minorHAnsi"/>
+                <w:sz w:val="20"/>
               </w:rPr>
             </w:pPr>
-            <w:hyperlink r:id="rId10" w:anchor="smc_2" w:history="1">
+            <w:hyperlink w:anchor="_SMC_PGI_5334.2" w:history="1">
               <w:r>
                 <w:rPr>
                   <w:rStyle w:val="Hyperlink"/>
                   <w:rFonts w:cstheme="minorHAnsi"/>
+                  <w:sz w:val="20"/>
                 </w:rPr>
-                <w:t>PGI 5</w:t>
-              </w:r>
-              <w:r>
-                <w:rPr>
-                  <w:rStyle w:val="Hyperlink"/>
-                  <w:rFonts w:cstheme="minorHAnsi"/>
-                </w:rPr>
-                <w:t>3</w:t>
-              </w:r>
-              <w:r>
-                <w:rPr>
-                  <w:rStyle w:val="Hyperlink"/>
-                  <w:rFonts w:cstheme="minorHAnsi"/>
-                </w:rPr>
-                <w:t>34.2</w:t>
+                <w:t>PGI 5334.2</w:t>
               </w:r>
             </w:hyperlink>
           </w:p>
@@ -296,11 +255,13 @@
               <w:jc w:val="center"/>
               <w:rPr>
                 <w:rFonts w:cstheme="minorHAnsi"/>
+                <w:sz w:val="20"/>
               </w:rPr>
             </w:pPr>
             <w:r>
               <w:rPr>
                 <w:rFonts w:cstheme="minorHAnsi"/>
+                <w:sz w:val="20"/>
                 <w:szCs w:val="24"/>
               </w:rPr>
               <w:t>S</w:t>
@@ -308,6 +269,7 @@
             <w:r>
               <w:rPr>
                 <w:rFonts w:cstheme="minorHAnsi"/>
+                <w:sz w:val="20"/>
                 <w:szCs w:val="24"/>
               </w:rPr>
               <w:t>MC</w:t>
@@ -322,12 +284,14 @@
             <w:pPr>
               <w:rPr>
                 <w:rFonts w:cstheme="minorHAnsi"/>
+                <w:sz w:val="20"/>
                 <w:szCs w:val="24"/>
               </w:rPr>
             </w:pPr>
             <w:r>
               <w:rPr>
                 <w:rFonts w:cstheme="minorHAnsi"/>
+                <w:sz w:val="20"/>
               </w:rPr>
               <w:t>Earned Value Management System (EVMS)</w:t>
             </w:r>
@@ -337,7 +301,7 @@
     </w:tbl>
     <w:p>
       <w:pPr>
-        <w:spacing w:after="0" w:line="240" w:lineRule="auto"/>
+        <w:spacing w:after="0"/>
         <w:rPr>
           <w:rFonts w:cstheme="minorHAnsi"/>
           <w:b/>
@@ -346,58 +310,8 @@
         </w:rPr>
       </w:pPr>
     </w:p>
+    <w:p/>
     <w:p>
-      <w:pPr>
-        <w:spacing w:after="0" w:line="240" w:lineRule="auto"/>
-        <w:rPr>
-          <w:rFonts w:ascii="Calibri" w:eastAsia="Calibri" w:hAnsi="Calibri" w:cstheme="minorHAnsi"/>
-        </w:rPr>
-      </w:pPr>
-    </w:p>
-    <w:p>
-      <w:pPr>
-        <w:spacing w:after="0" w:line="240" w:lineRule="auto"/>
-        <w:rPr>
-          <w:rFonts w:cstheme="minorHAnsi"/>
-          <w:b/>
-          <w:sz w:val="24"/>
-          <w:szCs w:val="24"/>
-        </w:rPr>
-      </w:pPr>
-    </w:p>
-    <w:p>
-      <w:pPr>
-        <w:spacing w:after="0" w:line="240" w:lineRule="auto"/>
-        <w:rPr>
-          <w:rFonts w:cstheme="minorHAnsi"/>
-          <w:b/>
-          <w:sz w:val="24"/>
-          <w:szCs w:val="24"/>
-        </w:rPr>
-      </w:pPr>
-      <w:bookmarkStart w:id="0" w:name="_GoBack"/>
-      <w:bookmarkEnd w:id="0"/>
-    </w:p>
-    <w:p>
-      <w:pPr>
-        <w:spacing w:after="0" w:line="240" w:lineRule="auto"/>
-        <w:rPr>
-          <w:rFonts w:cstheme="minorHAnsi"/>
-          <w:b/>
-          <w:sz w:val="24"/>
-          <w:szCs w:val="24"/>
-        </w:rPr>
-      </w:pPr>
-    </w:p>
-    <w:p>
-      <w:pPr>
-        <w:spacing w:after="0" w:line="240" w:lineRule="auto"/>
-        <w:rPr>
-          <w:rFonts w:cstheme="minorHAnsi"/>
-          <w:b/>
-          <w:sz w:val="28"/>
-        </w:rPr>
-      </w:pPr>
       <w:r>
         <w:rPr>
           <w:rFonts w:cstheme="minorHAnsi"/>
@@ -410,20 +324,14 @@
     </w:p>
     <w:p>
       <w:pPr>
-        <w:spacing w:after="0" w:line="240" w:lineRule="auto"/>
-        <w:jc w:val="center"/>
+        <w:pStyle w:val="Heading2"/>
         <w:rPr>
-          <w:rFonts w:ascii="Times New Roman" w:hAnsi="Times New Roman" w:cs="Times New Roman"/>
-          <w:b/>
-          <w:sz w:val="28"/>
+          <w:b w:val="0"/>
           <w:szCs w:val="24"/>
         </w:rPr>
       </w:pPr>
       <w:r>
         <w:rPr>
-          <w:rFonts w:ascii="Times New Roman" w:hAnsi="Times New Roman" w:cs="Times New Roman"/>
-          <w:b/>
-          <w:sz w:val="28"/>
           <w:szCs w:val="24"/>
         </w:rPr>
         <w:lastRenderedPageBreak/>
@@ -431,140 +339,76 @@
       </w:r>
       <w:r>
         <w:rPr>
-          <w:rFonts w:ascii="Times New Roman" w:hAnsi="Times New Roman" w:cs="Times New Roman"/>
-          <w:b/>
-          <w:sz w:val="28"/>
           <w:szCs w:val="24"/>
         </w:rPr>
         <w:t xml:space="preserve"> PGI 53</w:t>
       </w:r>
       <w:r>
         <w:rPr>
-          <w:rFonts w:ascii="Times New Roman" w:hAnsi="Times New Roman" w:cs="Times New Roman"/>
-          <w:b/>
-          <w:sz w:val="28"/>
           <w:szCs w:val="24"/>
         </w:rPr>
         <w:t>34</w:t>
       </w:r>
-    </w:p>
-    <w:p>
-      <w:pPr>
-        <w:spacing w:after="0" w:line="240" w:lineRule="auto"/>
-        <w:jc w:val="center"/>
+      <w:r>
         <w:rPr>
-          <w:rFonts w:ascii="Times New Roman" w:hAnsi="Times New Roman" w:cs="Times New Roman"/>
-          <w:b/>
-          <w:sz w:val="28"/>
+          <w:b w:val="0"/>
+          <w:sz w:val="24"/>
           <w:szCs w:val="24"/>
         </w:rPr>
-      </w:pPr>
+        <w:br/>
+      </w:r>
       <w:r>
         <w:rPr>
-          <w:rFonts w:ascii="Times New Roman" w:hAnsi="Times New Roman" w:cs="Times New Roman"/>
-          <w:b/>
-          <w:sz w:val="28"/>
           <w:szCs w:val="24"/>
         </w:rPr>
         <w:t>Service Contracting</w:t>
       </w:r>
     </w:p>
+    <w:p/>
     <w:p>
       <w:pPr>
-        <w:spacing w:after="0" w:line="240" w:lineRule="auto"/>
+        <w:pStyle w:val="Heading3"/>
         <w:rPr>
-          <w:rFonts w:ascii="Times New Roman" w:hAnsi="Times New Roman" w:cs="Times New Roman"/>
-          <w:sz w:val="24"/>
-          <w:szCs w:val="24"/>
+          <w:rFonts w:eastAsia="Times New Roman"/>
         </w:rPr>
       </w:pPr>
-    </w:p>
-    <w:p>
-      <w:pPr>
-        <w:spacing w:after="0" w:line="240" w:lineRule="auto"/>
-        <w:rPr>
-          <w:rFonts w:ascii="Times New Roman" w:hAnsi="Times New Roman" w:cs="Times New Roman"/>
-          <w:sz w:val="24"/>
-          <w:szCs w:val="24"/>
-        </w:rPr>
-      </w:pPr>
-    </w:p>
-    <w:p>
-      <w:pPr>
-        <w:spacing w:after="0" w:line="240" w:lineRule="auto"/>
-        <w:rPr>
-          <w:rFonts w:ascii="Times New Roman" w:eastAsia="Times New Roman" w:hAnsi="Times New Roman" w:cs="Times New Roman"/>
-          <w:b/>
-          <w:color w:val="000000"/>
-          <w:sz w:val="24"/>
-        </w:rPr>
-      </w:pPr>
-      <w:bookmarkStart w:id="1" w:name="smc_2"/>
-      <w:bookmarkEnd w:id="1"/>
+      <w:bookmarkStart w:id="0" w:name="_SMC_PGI_5334.2"/>
+      <w:bookmarkEnd w:id="0"/>
       <w:r>
         <w:rPr>
-          <w:rFonts w:ascii="Times New Roman" w:eastAsia="Times New Roman" w:hAnsi="Times New Roman" w:cs="Times New Roman"/>
-          <w:b/>
+          <w:rFonts w:eastAsia="Times New Roman"/>
           <w:color w:val="000000"/>
-          <w:sz w:val="24"/>
         </w:rPr>
         <w:t>SMC PGI 5334.2 – Earned Value Management System (EVMS)</w:t>
       </w:r>
     </w:p>
+    <w:p/>
     <w:p>
       <w:pPr>
-        <w:spacing w:after="0" w:line="240" w:lineRule="auto"/>
+        <w:pStyle w:val="Heading3"/>
         <w:rPr>
-          <w:rFonts w:ascii="Times New Roman" w:eastAsia="Times New Roman" w:hAnsi="Times New Roman" w:cs="Times New Roman"/>
-          <w:b/>
-          <w:color w:val="000000"/>
-          <w:sz w:val="24"/>
-        </w:rPr>
-      </w:pPr>
-    </w:p>
-    <w:p>
-      <w:pPr>
-        <w:spacing w:after="0" w:line="240" w:lineRule="auto"/>
-        <w:rPr>
-          <w:rFonts w:ascii="Times New Roman" w:eastAsia="Times New Roman" w:hAnsi="Times New Roman" w:cs="Times New Roman"/>
-          <w:b/>
-          <w:color w:val="000000"/>
-          <w:sz w:val="24"/>
+          <w:rFonts w:eastAsia="Times New Roman"/>
         </w:rPr>
       </w:pPr>
       <w:r>
         <w:rPr>
-          <w:rFonts w:ascii="Times New Roman" w:eastAsia="Times New Roman" w:hAnsi="Times New Roman" w:cs="Times New Roman"/>
-          <w:b/>
+          <w:rFonts w:eastAsia="Times New Roman"/>
           <w:color w:val="000000"/>
-          <w:sz w:val="24"/>
         </w:rPr>
         <w:t>SMC PGI 5334.203 – Solicitatio</w:t>
       </w:r>
       <w:r>
         <w:rPr>
-          <w:rFonts w:ascii="Times New Roman" w:eastAsia="Times New Roman" w:hAnsi="Times New Roman" w:cs="Times New Roman"/>
-          <w:b/>
+          <w:rFonts w:eastAsia="Times New Roman"/>
           <w:color w:val="000000"/>
-          <w:sz w:val="24"/>
         </w:rPr>
         <w:t>n provision and contract clause</w:t>
       </w:r>
     </w:p>
+    <w:p/>
     <w:p>
       <w:pPr>
-        <w:spacing w:after="0" w:line="240" w:lineRule="auto"/>
-        <w:rPr>
-          <w:rFonts w:ascii="Arial" w:eastAsia="Calibri" w:hAnsi="Arial" w:cs="Arial"/>
-          <w:bCs/>
-          <w:sz w:val="20"/>
-          <w:szCs w:val="20"/>
-        </w:rPr>
-      </w:pPr>
-    </w:p>
-    <w:p>
-      <w:pPr>
-        <w:spacing w:after="0" w:line="240" w:lineRule="auto"/>
+        <w:spacing w:after="0"/>
         <w:rPr>
           <w:rFonts w:ascii="Times New Roman" w:eastAsia="Times New Roman" w:hAnsi="Times New Roman" w:cs="Times New Roman"/>
           <w:color w:val="000000"/>
@@ -579,7 +423,7 @@
         </w:rPr>
         <w:t xml:space="preserve">Pursuant to </w:t>
       </w:r>
-      <w:hyperlink r:id="rId11" w:history="1">
+      <w:hyperlink r:id="rId10" w:history="1">
         <w:r>
           <w:rPr>
             <w:rStyle w:val="Hyperlink"/>
@@ -599,9 +443,10 @@
         <w:t>, contracting officers may omit the use of EVM provisions and clauses prescribed for use in DFARS 234.203 for SMC contracts designated as MTA programs when program managers, in consultation with SMC/FMCE (the SMC POC for EVMS), have developed an alternative or tailored approach to meet the EVM requirements of OMB Circular A-11 and that approach is documented in an approved acquisition strategy.  The approved acquisition strategy and this SMC Class Deviation shall be included in the contract file.</w:t>
       </w:r>
     </w:p>
+    <w:p/>
     <w:p>
       <w:pPr>
-        <w:spacing w:after="0" w:line="240" w:lineRule="auto"/>
+        <w:spacing w:after="0"/>
         <w:rPr>
           <w:rFonts w:ascii="Times New Roman" w:hAnsi="Times New Roman" w:cs="Times New Roman"/>
           <w:sz w:val="24"/>
@@ -609,18 +454,13 @@
         </w:rPr>
       </w:pPr>
     </w:p>
-    <w:p>
-      <w:pPr>
-        <w:spacing w:after="0" w:line="240" w:lineRule="auto"/>
-        <w:rPr>
-          <w:rFonts w:ascii="Times New Roman" w:hAnsi="Times New Roman" w:cs="Times New Roman"/>
-          <w:sz w:val="24"/>
-          <w:szCs w:val="24"/>
-        </w:rPr>
-      </w:pPr>
-    </w:p>
     <w:sectPr>
-      <w:footerReference w:type="default" r:id="rId12"/>
+      <w:headerReference w:type="even" r:id="rId11"/>
+      <w:headerReference w:type="default" r:id="rId12"/>
+      <w:footerReference w:type="even" r:id="rId13"/>
+      <w:footerReference w:type="default" r:id="rId14"/>
+      <w:headerReference w:type="first" r:id="rId15"/>
+      <w:footerReference w:type="first" r:id="rId16"/>
       <w:pgSz w:w="12240" w:h="15840"/>
       <w:pgMar w:top="864" w:right="864" w:bottom="864" w:left="1080" w:header="720" w:footer="720" w:gutter="0"/>
       <w:cols w:space="720"/>
@@ -631,11 +471,11 @@
 </file>
 
 <file path=word/endnotes.xml><?xml version="1.0" encoding="utf-8"?>
-<w:endnotes xmlns:wpc="http://schemas.microsoft.com/office/word/2010/wordprocessingCanvas" xmlns:cx="http://schemas.microsoft.com/office/drawing/2014/chartex" xmlns:cx1="http://schemas.microsoft.com/office/drawing/2015/9/8/chartex" xmlns:mc="http://schemas.openxmlformats.org/markup-compatibility/2006" xmlns:o="urn:schemas-microsoft-com:office:office" xmlns:r="http://schemas.openxmlformats.org/officeDocument/2006/relationships" xmlns:m="http://schemas.openxmlformats.org/officeDocument/2006/math" xmlns:v="urn:schemas-microsoft-com:vml" xmlns:wp14="http://schemas.microsoft.com/office/word/2010/wordprocessingDrawing" xmlns:wp="http://schemas.openxmlformats.org/drawingml/2006/wordprocessingDrawing" xmlns:w10="urn:schemas-microsoft-com:office:word" xmlns:w="http://schemas.openxmlformats.org/wordprocessingml/2006/main" xmlns:w14="http://schemas.microsoft.com/office/word/2010/wordml" xmlns:w15="http://schemas.microsoft.com/office/word/2012/wordml" xmlns:w16se="http://schemas.microsoft.com/office/word/2015/wordml/symex" xmlns:wpg="http://schemas.microsoft.com/office/word/2010/wordprocessingGroup" xmlns:wpi="http://schemas.microsoft.com/office/word/2010/wordprocessingInk" xmlns:wne="http://schemas.microsoft.com/office/word/2006/wordml" xmlns:wps="http://schemas.microsoft.com/office/word/2010/wordprocessingShape" mc:Ignorable="w14 w15 w16se wp14">
+<w:endnotes xmlns:wpc="http://schemas.microsoft.com/office/word/2010/wordprocessingCanvas" xmlns:cx="http://schemas.microsoft.com/office/drawing/2014/chartex" xmlns:cx1="http://schemas.microsoft.com/office/drawing/2015/9/8/chartex" xmlns:cx2="http://schemas.microsoft.com/office/drawing/2015/10/21/chartex" xmlns:cx3="http://schemas.microsoft.com/office/drawing/2016/5/9/chartex" xmlns:cx4="http://schemas.microsoft.com/office/drawing/2016/5/10/chartex" xmlns:cx5="http://schemas.microsoft.com/office/drawing/2016/5/11/chartex" xmlns:cx6="http://schemas.microsoft.com/office/drawing/2016/5/12/chartex" xmlns:cx7="http://schemas.microsoft.com/office/drawing/2016/5/13/chartex" xmlns:cx8="http://schemas.microsoft.com/office/drawing/2016/5/14/chartex" xmlns:mc="http://schemas.openxmlformats.org/markup-compatibility/2006" xmlns:aink="http://schemas.microsoft.com/office/drawing/2016/ink" xmlns:am3d="http://schemas.microsoft.com/office/drawing/2017/model3d" xmlns:o="urn:schemas-microsoft-com:office:office" xmlns:r="http://schemas.openxmlformats.org/officeDocument/2006/relationships" xmlns:m="http://schemas.openxmlformats.org/officeDocument/2006/math" xmlns:v="urn:schemas-microsoft-com:vml" xmlns:wp14="http://schemas.microsoft.com/office/word/2010/wordprocessingDrawing" xmlns:wp="http://schemas.openxmlformats.org/drawingml/2006/wordprocessingDrawing" xmlns:w10="urn:schemas-microsoft-com:office:word" xmlns:w="http://schemas.openxmlformats.org/wordprocessingml/2006/main" xmlns:w14="http://schemas.microsoft.com/office/word/2010/wordml" xmlns:w15="http://schemas.microsoft.com/office/word/2012/wordml" xmlns:w16cid="http://schemas.microsoft.com/office/word/2016/wordml/cid" xmlns:w16se="http://schemas.microsoft.com/office/word/2015/wordml/symex" xmlns:wpg="http://schemas.microsoft.com/office/word/2010/wordprocessingGroup" xmlns:wpi="http://schemas.microsoft.com/office/word/2010/wordprocessingInk" xmlns:wne="http://schemas.microsoft.com/office/word/2006/wordml" xmlns:wps="http://schemas.microsoft.com/office/word/2010/wordprocessingShape" mc:Ignorable="w14 w15 w16se w16cid wp14">
   <w:endnote w:type="separator" w:id="-1">
     <w:p>
       <w:pPr>
-        <w:spacing w:after="0" w:line="240" w:lineRule="auto"/>
+        <w:spacing w:after="0"/>
       </w:pPr>
       <w:r>
         <w:separator/>
@@ -645,7 +485,7 @@
   <w:endnote w:type="continuationSeparator" w:id="0">
     <w:p>
       <w:pPr>
-        <w:spacing w:after="0" w:line="240" w:lineRule="auto"/>
+        <w:spacing w:after="0"/>
       </w:pPr>
       <w:r>
         <w:continuationSeparator/>
@@ -656,90 +496,41 @@
 </file>
 
 <file path=word/footer1.xml><?xml version="1.0" encoding="utf-8"?>
-<w:ftr xmlns:wpc="http://schemas.microsoft.com/office/word/2010/wordprocessingCanvas" xmlns:cx="http://schemas.microsoft.com/office/drawing/2014/chartex" xmlns:cx1="http://schemas.microsoft.com/office/drawing/2015/9/8/chartex" xmlns:mc="http://schemas.openxmlformats.org/markup-compatibility/2006" xmlns:o="urn:schemas-microsoft-com:office:office" xmlns:r="http://schemas.openxmlformats.org/officeDocument/2006/relationships" xmlns:m="http://schemas.openxmlformats.org/officeDocument/2006/math" xmlns:v="urn:schemas-microsoft-com:vml" xmlns:wp14="http://schemas.microsoft.com/office/word/2010/wordprocessingDrawing" xmlns:wp="http://schemas.openxmlformats.org/drawingml/2006/wordprocessingDrawing" xmlns:w10="urn:schemas-microsoft-com:office:word" xmlns:w="http://schemas.openxmlformats.org/wordprocessingml/2006/main" xmlns:w14="http://schemas.microsoft.com/office/word/2010/wordml" xmlns:w15="http://schemas.microsoft.com/office/word/2012/wordml" xmlns:w16se="http://schemas.microsoft.com/office/word/2015/wordml/symex" xmlns:wpg="http://schemas.microsoft.com/office/word/2010/wordprocessingGroup" xmlns:wpi="http://schemas.microsoft.com/office/word/2010/wordprocessingInk" xmlns:wne="http://schemas.microsoft.com/office/word/2006/wordml" xmlns:wps="http://schemas.microsoft.com/office/word/2010/wordprocessingShape" mc:Ignorable="w14 w15 w16se wp14">
+<w:ftr xmlns:wpc="http://schemas.microsoft.com/office/word/2010/wordprocessingCanvas" xmlns:cx="http://schemas.microsoft.com/office/drawing/2014/chartex" xmlns:cx1="http://schemas.microsoft.com/office/drawing/2015/9/8/chartex" xmlns:cx2="http://schemas.microsoft.com/office/drawing/2015/10/21/chartex" xmlns:cx3="http://schemas.microsoft.com/office/drawing/2016/5/9/chartex" xmlns:cx4="http://schemas.microsoft.com/office/drawing/2016/5/10/chartex" xmlns:cx5="http://schemas.microsoft.com/office/drawing/2016/5/11/chartex" xmlns:cx6="http://schemas.microsoft.com/office/drawing/2016/5/12/chartex" xmlns:cx7="http://schemas.microsoft.com/office/drawing/2016/5/13/chartex" xmlns:cx8="http://schemas.microsoft.com/office/drawing/2016/5/14/chartex" xmlns:mc="http://schemas.openxmlformats.org/markup-compatibility/2006" xmlns:aink="http://schemas.microsoft.com/office/drawing/2016/ink" xmlns:am3d="http://schemas.microsoft.com/office/drawing/2017/model3d" xmlns:o="urn:schemas-microsoft-com:office:office" xmlns:r="http://schemas.openxmlformats.org/officeDocument/2006/relationships" xmlns:m="http://schemas.openxmlformats.org/officeDocument/2006/math" xmlns:v="urn:schemas-microsoft-com:vml" xmlns:wp14="http://schemas.microsoft.com/office/word/2010/wordprocessingDrawing" xmlns:wp="http://schemas.openxmlformats.org/drawingml/2006/wordprocessingDrawing" xmlns:w10="urn:schemas-microsoft-com:office:word" xmlns:w="http://schemas.openxmlformats.org/wordprocessingml/2006/main" xmlns:w14="http://schemas.microsoft.com/office/word/2010/wordml" xmlns:w15="http://schemas.microsoft.com/office/word/2012/wordml" xmlns:w16cid="http://schemas.microsoft.com/office/word/2016/wordml/cid" xmlns:w16se="http://schemas.microsoft.com/office/word/2015/wordml/symex" xmlns:wpg="http://schemas.microsoft.com/office/word/2010/wordprocessingGroup" xmlns:wpi="http://schemas.microsoft.com/office/word/2010/wordprocessingInk" xmlns:wne="http://schemas.microsoft.com/office/word/2006/wordml" xmlns:wps="http://schemas.microsoft.com/office/word/2010/wordprocessingShape" mc:Ignorable="w14 w15 w16se w16cid wp14">
   <w:p>
     <w:pPr>
       <w:pStyle w:val="Footer"/>
-      <w:jc w:val="center"/>
-    </w:pPr>
-    <w:r>
-      <w:t xml:space="preserve">Page </w:t>
-    </w:r>
-    <w:r>
-      <w:rPr>
-        <w:bCs/>
-      </w:rPr>
-      <w:fldChar w:fldCharType="begin"/>
-    </w:r>
-    <w:r>
-      <w:rPr>
-        <w:bCs/>
-      </w:rPr>
-      <w:instrText xml:space="preserve"> PAGE  \* Arabic  \* MERGEFORMAT </w:instrText>
-    </w:r>
-    <w:r>
-      <w:rPr>
-        <w:bCs/>
-      </w:rPr>
-      <w:fldChar w:fldCharType="separate"/>
-    </w:r>
-    <w:r>
-      <w:rPr>
-        <w:bCs/>
-        <w:noProof/>
-      </w:rPr>
-      <w:t>2</w:t>
-    </w:r>
-    <w:r>
-      <w:rPr>
-        <w:bCs/>
-      </w:rPr>
-      <w:fldChar w:fldCharType="end"/>
-    </w:r>
-    <w:r>
-      <w:t xml:space="preserve"> of </w:t>
-    </w:r>
-    <w:r>
-      <w:rPr>
-        <w:bCs/>
-      </w:rPr>
-      <w:fldChar w:fldCharType="begin"/>
-    </w:r>
-    <w:r>
-      <w:rPr>
-        <w:bCs/>
-      </w:rPr>
-      <w:instrText xml:space="preserve"> NUMPAGES  \* Arabic  \* MERGEFORMAT </w:instrText>
-    </w:r>
-    <w:r>
-      <w:rPr>
-        <w:bCs/>
-      </w:rPr>
-      <w:fldChar w:fldCharType="separate"/>
-    </w:r>
-    <w:r>
-      <w:rPr>
-        <w:bCs/>
-        <w:noProof/>
-      </w:rPr>
-      <w:t>2</w:t>
-    </w:r>
-    <w:r>
-      <w:rPr>
-        <w:bCs/>
-      </w:rPr>
-      <w:fldChar w:fldCharType="end"/>
-    </w:r>
+    </w:pPr>
+  </w:p>
+</w:ftr>
+</file>
+
+<file path=word/footer2.xml><?xml version="1.0" encoding="utf-8"?>
+<w:ftr xmlns:wpc="http://schemas.microsoft.com/office/word/2010/wordprocessingCanvas" xmlns:cx="http://schemas.microsoft.com/office/drawing/2014/chartex" xmlns:cx1="http://schemas.microsoft.com/office/drawing/2015/9/8/chartex" xmlns:cx2="http://schemas.microsoft.com/office/drawing/2015/10/21/chartex" xmlns:cx3="http://schemas.microsoft.com/office/drawing/2016/5/9/chartex" xmlns:cx4="http://schemas.microsoft.com/office/drawing/2016/5/10/chartex" xmlns:cx5="http://schemas.microsoft.com/office/drawing/2016/5/11/chartex" xmlns:cx6="http://schemas.microsoft.com/office/drawing/2016/5/12/chartex" xmlns:cx7="http://schemas.microsoft.com/office/drawing/2016/5/13/chartex" xmlns:cx8="http://schemas.microsoft.com/office/drawing/2016/5/14/chartex" xmlns:mc="http://schemas.openxmlformats.org/markup-compatibility/2006" xmlns:aink="http://schemas.microsoft.com/office/drawing/2016/ink" xmlns:am3d="http://schemas.microsoft.com/office/drawing/2017/model3d" xmlns:o="urn:schemas-microsoft-com:office:office" xmlns:r="http://schemas.openxmlformats.org/officeDocument/2006/relationships" xmlns:m="http://schemas.openxmlformats.org/officeDocument/2006/math" xmlns:v="urn:schemas-microsoft-com:vml" xmlns:wp14="http://schemas.microsoft.com/office/word/2010/wordprocessingDrawing" xmlns:wp="http://schemas.openxmlformats.org/drawingml/2006/wordprocessingDrawing" xmlns:w10="urn:schemas-microsoft-com:office:word" xmlns:w="http://schemas.openxmlformats.org/wordprocessingml/2006/main" xmlns:w14="http://schemas.microsoft.com/office/word/2010/wordml" xmlns:w15="http://schemas.microsoft.com/office/word/2012/wordml" xmlns:w16cid="http://schemas.microsoft.com/office/word/2016/wordml/cid" xmlns:w16se="http://schemas.microsoft.com/office/word/2015/wordml/symex" xmlns:wpg="http://schemas.microsoft.com/office/word/2010/wordprocessingGroup" xmlns:wpi="http://schemas.microsoft.com/office/word/2010/wordprocessingInk" xmlns:wne="http://schemas.microsoft.com/office/word/2006/wordml" xmlns:wps="http://schemas.microsoft.com/office/word/2010/wordprocessingShape" mc:Ignorable="w14 w15 w16se w16cid wp14">
+  <w:p>
+    <w:pPr>
+      <w:pStyle w:val="Footer"/>
+    </w:pPr>
+  </w:p>
+</w:ftr>
+</file>
+
+<file path=word/footer3.xml><?xml version="1.0" encoding="utf-8"?>
+<w:ftr xmlns:wpc="http://schemas.microsoft.com/office/word/2010/wordprocessingCanvas" xmlns:cx="http://schemas.microsoft.com/office/drawing/2014/chartex" xmlns:cx1="http://schemas.microsoft.com/office/drawing/2015/9/8/chartex" xmlns:cx2="http://schemas.microsoft.com/office/drawing/2015/10/21/chartex" xmlns:cx3="http://schemas.microsoft.com/office/drawing/2016/5/9/chartex" xmlns:cx4="http://schemas.microsoft.com/office/drawing/2016/5/10/chartex" xmlns:cx5="http://schemas.microsoft.com/office/drawing/2016/5/11/chartex" xmlns:cx6="http://schemas.microsoft.com/office/drawing/2016/5/12/chartex" xmlns:cx7="http://schemas.microsoft.com/office/drawing/2016/5/13/chartex" xmlns:cx8="http://schemas.microsoft.com/office/drawing/2016/5/14/chartex" xmlns:mc="http://schemas.openxmlformats.org/markup-compatibility/2006" xmlns:aink="http://schemas.microsoft.com/office/drawing/2016/ink" xmlns:am3d="http://schemas.microsoft.com/office/drawing/2017/model3d" xmlns:o="urn:schemas-microsoft-com:office:office" xmlns:r="http://schemas.openxmlformats.org/officeDocument/2006/relationships" xmlns:m="http://schemas.openxmlformats.org/officeDocument/2006/math" xmlns:v="urn:schemas-microsoft-com:vml" xmlns:wp14="http://schemas.microsoft.com/office/word/2010/wordprocessingDrawing" xmlns:wp="http://schemas.openxmlformats.org/drawingml/2006/wordprocessingDrawing" xmlns:w10="urn:schemas-microsoft-com:office:word" xmlns:w="http://schemas.openxmlformats.org/wordprocessingml/2006/main" xmlns:w14="http://schemas.microsoft.com/office/word/2010/wordml" xmlns:w15="http://schemas.microsoft.com/office/word/2012/wordml" xmlns:w16cid="http://schemas.microsoft.com/office/word/2016/wordml/cid" xmlns:w16se="http://schemas.microsoft.com/office/word/2015/wordml/symex" xmlns:wpg="http://schemas.microsoft.com/office/word/2010/wordprocessingGroup" xmlns:wpi="http://schemas.microsoft.com/office/word/2010/wordprocessingInk" xmlns:wne="http://schemas.microsoft.com/office/word/2006/wordml" xmlns:wps="http://schemas.microsoft.com/office/word/2010/wordprocessingShape" mc:Ignorable="w14 w15 w16se w16cid wp14">
+  <w:p>
+    <w:pPr>
+      <w:pStyle w:val="Footer"/>
+    </w:pPr>
   </w:p>
 </w:ftr>
 </file>
 
 <file path=word/footnotes.xml><?xml version="1.0" encoding="utf-8"?>
-<w:footnotes xmlns:wpc="http://schemas.microsoft.com/office/word/2010/wordprocessingCanvas" xmlns:cx="http://schemas.microsoft.com/office/drawing/2014/chartex" xmlns:cx1="http://schemas.microsoft.com/office/drawing/2015/9/8/chartex" xmlns:mc="http://schemas.openxmlformats.org/markup-compatibility/2006" xmlns:o="urn:schemas-microsoft-com:office:office" xmlns:r="http://schemas.openxmlformats.org/officeDocument/2006/relationships" xmlns:m="http://schemas.openxmlformats.org/officeDocument/2006/math" xmlns:v="urn:schemas-microsoft-com:vml" xmlns:wp14="http://schemas.microsoft.com/office/word/2010/wordprocessingDrawing" xmlns:wp="http://schemas.openxmlformats.org/drawingml/2006/wordprocessingDrawing" xmlns:w10="urn:schemas-microsoft-com:office:word" xmlns:w="http://schemas.openxmlformats.org/wordprocessingml/2006/main" xmlns:w14="http://schemas.microsoft.com/office/word/2010/wordml" xmlns:w15="http://schemas.microsoft.com/office/word/2012/wordml" xmlns:w16se="http://schemas.microsoft.com/office/word/2015/wordml/symex" xmlns:wpg="http://schemas.microsoft.com/office/word/2010/wordprocessingGroup" xmlns:wpi="http://schemas.microsoft.com/office/word/2010/wordprocessingInk" xmlns:wne="http://schemas.microsoft.com/office/word/2006/wordml" xmlns:wps="http://schemas.microsoft.com/office/word/2010/wordprocessingShape" mc:Ignorable="w14 w15 w16se wp14">
+<w:footnotes xmlns:wpc="http://schemas.microsoft.com/office/word/2010/wordprocessingCanvas" xmlns:cx="http://schemas.microsoft.com/office/drawing/2014/chartex" xmlns:cx1="http://schemas.microsoft.com/office/drawing/2015/9/8/chartex" xmlns:cx2="http://schemas.microsoft.com/office/drawing/2015/10/21/chartex" xmlns:cx3="http://schemas.microsoft.com/office/drawing/2016/5/9/chartex" xmlns:cx4="http://schemas.microsoft.com/office/drawing/2016/5/10/chartex" xmlns:cx5="http://schemas.microsoft.com/office/drawing/2016/5/11/chartex" xmlns:cx6="http://schemas.microsoft.com/office/drawing/2016/5/12/chartex" xmlns:cx7="http://schemas.microsoft.com/office/drawing/2016/5/13/chartex" xmlns:cx8="http://schemas.microsoft.com/office/drawing/2016/5/14/chartex" xmlns:mc="http://schemas.openxmlformats.org/markup-compatibility/2006" xmlns:aink="http://schemas.microsoft.com/office/drawing/2016/ink" xmlns:am3d="http://schemas.microsoft.com/office/drawing/2017/model3d" xmlns:o="urn:schemas-microsoft-com:office:office" xmlns:r="http://schemas.openxmlformats.org/officeDocument/2006/relationships" xmlns:m="http://schemas.openxmlformats.org/officeDocument/2006/math" xmlns:v="urn:schemas-microsoft-com:vml" xmlns:wp14="http://schemas.microsoft.com/office/word/2010/wordprocessingDrawing" xmlns:wp="http://schemas.openxmlformats.org/drawingml/2006/wordprocessingDrawing" xmlns:w10="urn:schemas-microsoft-com:office:word" xmlns:w="http://schemas.openxmlformats.org/wordprocessingml/2006/main" xmlns:w14="http://schemas.microsoft.com/office/word/2010/wordml" xmlns:w15="http://schemas.microsoft.com/office/word/2012/wordml" xmlns:w16cid="http://schemas.microsoft.com/office/word/2016/wordml/cid" xmlns:w16se="http://schemas.microsoft.com/office/word/2015/wordml/symex" xmlns:wpg="http://schemas.microsoft.com/office/word/2010/wordprocessingGroup" xmlns:wpi="http://schemas.microsoft.com/office/word/2010/wordprocessingInk" xmlns:wne="http://schemas.microsoft.com/office/word/2006/wordml" xmlns:wps="http://schemas.microsoft.com/office/word/2010/wordprocessingShape" mc:Ignorable="w14 w15 w16se w16cid wp14">
   <w:footnote w:type="separator" w:id="-1">
     <w:p>
       <w:pPr>
-        <w:spacing w:after="0" w:line="240" w:lineRule="auto"/>
+        <w:spacing w:after="0"/>
       </w:pPr>
       <w:r>
         <w:separator/>
@@ -749,7 +540,7 @@
   <w:footnote w:type="continuationSeparator" w:id="0">
     <w:p>
       <w:pPr>
-        <w:spacing w:after="0" w:line="240" w:lineRule="auto"/>
+        <w:spacing w:after="0"/>
       </w:pPr>
       <w:r>
         <w:continuationSeparator/>
@@ -759,8 +550,38 @@
 </w:footnotes>
 </file>
 
+<file path=word/header1.xml><?xml version="1.0" encoding="utf-8"?>
+<w:hdr xmlns:wpc="http://schemas.microsoft.com/office/word/2010/wordprocessingCanvas" xmlns:cx="http://schemas.microsoft.com/office/drawing/2014/chartex" xmlns:cx1="http://schemas.microsoft.com/office/drawing/2015/9/8/chartex" xmlns:cx2="http://schemas.microsoft.com/office/drawing/2015/10/21/chartex" xmlns:cx3="http://schemas.microsoft.com/office/drawing/2016/5/9/chartex" xmlns:cx4="http://schemas.microsoft.com/office/drawing/2016/5/10/chartex" xmlns:cx5="http://schemas.microsoft.com/office/drawing/2016/5/11/chartex" xmlns:cx6="http://schemas.microsoft.com/office/drawing/2016/5/12/chartex" xmlns:cx7="http://schemas.microsoft.com/office/drawing/2016/5/13/chartex" xmlns:cx8="http://schemas.microsoft.com/office/drawing/2016/5/14/chartex" xmlns:mc="http://schemas.openxmlformats.org/markup-compatibility/2006" xmlns:aink="http://schemas.microsoft.com/office/drawing/2016/ink" xmlns:am3d="http://schemas.microsoft.com/office/drawing/2017/model3d" xmlns:o="urn:schemas-microsoft-com:office:office" xmlns:r="http://schemas.openxmlformats.org/officeDocument/2006/relationships" xmlns:m="http://schemas.openxmlformats.org/officeDocument/2006/math" xmlns:v="urn:schemas-microsoft-com:vml" xmlns:wp14="http://schemas.microsoft.com/office/word/2010/wordprocessingDrawing" xmlns:wp="http://schemas.openxmlformats.org/drawingml/2006/wordprocessingDrawing" xmlns:w10="urn:schemas-microsoft-com:office:word" xmlns:w="http://schemas.openxmlformats.org/wordprocessingml/2006/main" xmlns:w14="http://schemas.microsoft.com/office/word/2010/wordml" xmlns:w15="http://schemas.microsoft.com/office/word/2012/wordml" xmlns:w16cid="http://schemas.microsoft.com/office/word/2016/wordml/cid" xmlns:w16se="http://schemas.microsoft.com/office/word/2015/wordml/symex" xmlns:wpg="http://schemas.microsoft.com/office/word/2010/wordprocessingGroup" xmlns:wpi="http://schemas.microsoft.com/office/word/2010/wordprocessingInk" xmlns:wne="http://schemas.microsoft.com/office/word/2006/wordml" xmlns:wps="http://schemas.microsoft.com/office/word/2010/wordprocessingShape" mc:Ignorable="w14 w15 w16se w16cid wp14">
+  <w:p>
+    <w:pPr>
+      <w:pStyle w:val="Header"/>
+    </w:pPr>
+  </w:p>
+</w:hdr>
+</file>
+
+<file path=word/header2.xml><?xml version="1.0" encoding="utf-8"?>
+<w:hdr xmlns:wpc="http://schemas.microsoft.com/office/word/2010/wordprocessingCanvas" xmlns:cx="http://schemas.microsoft.com/office/drawing/2014/chartex" xmlns:cx1="http://schemas.microsoft.com/office/drawing/2015/9/8/chartex" xmlns:cx2="http://schemas.microsoft.com/office/drawing/2015/10/21/chartex" xmlns:cx3="http://schemas.microsoft.com/office/drawing/2016/5/9/chartex" xmlns:cx4="http://schemas.microsoft.com/office/drawing/2016/5/10/chartex" xmlns:cx5="http://schemas.microsoft.com/office/drawing/2016/5/11/chartex" xmlns:cx6="http://schemas.microsoft.com/office/drawing/2016/5/12/chartex" xmlns:cx7="http://schemas.microsoft.com/office/drawing/2016/5/13/chartex" xmlns:cx8="http://schemas.microsoft.com/office/drawing/2016/5/14/chartex" xmlns:mc="http://schemas.openxmlformats.org/markup-compatibility/2006" xmlns:aink="http://schemas.microsoft.com/office/drawing/2016/ink" xmlns:am3d="http://schemas.microsoft.com/office/drawing/2017/model3d" xmlns:o="urn:schemas-microsoft-com:office:office" xmlns:r="http://schemas.openxmlformats.org/officeDocument/2006/relationships" xmlns:m="http://schemas.openxmlformats.org/officeDocument/2006/math" xmlns:v="urn:schemas-microsoft-com:vml" xmlns:wp14="http://schemas.microsoft.com/office/word/2010/wordprocessingDrawing" xmlns:wp="http://schemas.openxmlformats.org/drawingml/2006/wordprocessingDrawing" xmlns:w10="urn:schemas-microsoft-com:office:word" xmlns:w="http://schemas.openxmlformats.org/wordprocessingml/2006/main" xmlns:w14="http://schemas.microsoft.com/office/word/2010/wordml" xmlns:w15="http://schemas.microsoft.com/office/word/2012/wordml" xmlns:w16cid="http://schemas.microsoft.com/office/word/2016/wordml/cid" xmlns:w16se="http://schemas.microsoft.com/office/word/2015/wordml/symex" xmlns:wpg="http://schemas.microsoft.com/office/word/2010/wordprocessingGroup" xmlns:wpi="http://schemas.microsoft.com/office/word/2010/wordprocessingInk" xmlns:wne="http://schemas.microsoft.com/office/word/2006/wordml" xmlns:wps="http://schemas.microsoft.com/office/word/2010/wordprocessingShape" mc:Ignorable="w14 w15 w16se w16cid wp14">
+  <w:p>
+    <w:pPr>
+      <w:pStyle w:val="Header"/>
+    </w:pPr>
+  </w:p>
+</w:hdr>
+</file>
+
+<file path=word/header3.xml><?xml version="1.0" encoding="utf-8"?>
+<w:hdr xmlns:wpc="http://schemas.microsoft.com/office/word/2010/wordprocessingCanvas" xmlns:cx="http://schemas.microsoft.com/office/drawing/2014/chartex" xmlns:cx1="http://schemas.microsoft.com/office/drawing/2015/9/8/chartex" xmlns:cx2="http://schemas.microsoft.com/office/drawing/2015/10/21/chartex" xmlns:cx3="http://schemas.microsoft.com/office/drawing/2016/5/9/chartex" xmlns:cx4="http://schemas.microsoft.com/office/drawing/2016/5/10/chartex" xmlns:cx5="http://schemas.microsoft.com/office/drawing/2016/5/11/chartex" xmlns:cx6="http://schemas.microsoft.com/office/drawing/2016/5/12/chartex" xmlns:cx7="http://schemas.microsoft.com/office/drawing/2016/5/13/chartex" xmlns:cx8="http://schemas.microsoft.com/office/drawing/2016/5/14/chartex" xmlns:mc="http://schemas.openxmlformats.org/markup-compatibility/2006" xmlns:aink="http://schemas.microsoft.com/office/drawing/2016/ink" xmlns:am3d="http://schemas.microsoft.com/office/drawing/2017/model3d" xmlns:o="urn:schemas-microsoft-com:office:office" xmlns:r="http://schemas.openxmlformats.org/officeDocument/2006/relationships" xmlns:m="http://schemas.openxmlformats.org/officeDocument/2006/math" xmlns:v="urn:schemas-microsoft-com:vml" xmlns:wp14="http://schemas.microsoft.com/office/word/2010/wordprocessingDrawing" xmlns:wp="http://schemas.openxmlformats.org/drawingml/2006/wordprocessingDrawing" xmlns:w10="urn:schemas-microsoft-com:office:word" xmlns:w="http://schemas.openxmlformats.org/wordprocessingml/2006/main" xmlns:w14="http://schemas.microsoft.com/office/word/2010/wordml" xmlns:w15="http://schemas.microsoft.com/office/word/2012/wordml" xmlns:w16cid="http://schemas.microsoft.com/office/word/2016/wordml/cid" xmlns:w16se="http://schemas.microsoft.com/office/word/2015/wordml/symex" xmlns:wpg="http://schemas.microsoft.com/office/word/2010/wordprocessingGroup" xmlns:wpi="http://schemas.microsoft.com/office/word/2010/wordprocessingInk" xmlns:wne="http://schemas.microsoft.com/office/word/2006/wordml" xmlns:wps="http://schemas.microsoft.com/office/word/2010/wordprocessingShape" mc:Ignorable="w14 w15 w16se w16cid wp14">
+  <w:p>
+    <w:pPr>
+      <w:pStyle w:val="Header"/>
+    </w:pPr>
+  </w:p>
+</w:hdr>
+</file>
+
 <file path=word/numbering.xml><?xml version="1.0" encoding="utf-8"?>
-<w:numbering xmlns:wpc="http://schemas.microsoft.com/office/word/2010/wordprocessingCanvas" xmlns:cx="http://schemas.microsoft.com/office/drawing/2014/chartex" xmlns:cx1="http://schemas.microsoft.com/office/drawing/2015/9/8/chartex" xmlns:mc="http://schemas.openxmlformats.org/markup-compatibility/2006" xmlns:o="urn:schemas-microsoft-com:office:office" xmlns:r="http://schemas.openxmlformats.org/officeDocument/2006/relationships" xmlns:m="http://schemas.openxmlformats.org/officeDocument/2006/math" xmlns:v="urn:schemas-microsoft-com:vml" xmlns:wp14="http://schemas.microsoft.com/office/word/2010/wordprocessingDrawing" xmlns:wp="http://schemas.openxmlformats.org/drawingml/2006/wordprocessingDrawing" xmlns:w10="urn:schemas-microsoft-com:office:word" xmlns:w="http://schemas.openxmlformats.org/wordprocessingml/2006/main" xmlns:w14="http://schemas.microsoft.com/office/word/2010/wordml" xmlns:w15="http://schemas.microsoft.com/office/word/2012/wordml" xmlns:w16se="http://schemas.microsoft.com/office/word/2015/wordml/symex" xmlns:wpg="http://schemas.microsoft.com/office/word/2010/wordprocessingGroup" xmlns:wpi="http://schemas.microsoft.com/office/word/2010/wordprocessingInk" xmlns:wne="http://schemas.microsoft.com/office/word/2006/wordml" xmlns:wps="http://schemas.microsoft.com/office/word/2010/wordprocessingShape" mc:Ignorable="w14 w15 w16se wp14">
+<w:numbering xmlns:wpc="http://schemas.microsoft.com/office/word/2010/wordprocessingCanvas" xmlns:cx="http://schemas.microsoft.com/office/drawing/2014/chartex" xmlns:cx1="http://schemas.microsoft.com/office/drawing/2015/9/8/chartex" xmlns:cx2="http://schemas.microsoft.com/office/drawing/2015/10/21/chartex" xmlns:cx3="http://schemas.microsoft.com/office/drawing/2016/5/9/chartex" xmlns:cx4="http://schemas.microsoft.com/office/drawing/2016/5/10/chartex" xmlns:cx5="http://schemas.microsoft.com/office/drawing/2016/5/11/chartex" xmlns:cx6="http://schemas.microsoft.com/office/drawing/2016/5/12/chartex" xmlns:cx7="http://schemas.microsoft.com/office/drawing/2016/5/13/chartex" xmlns:cx8="http://schemas.microsoft.com/office/drawing/2016/5/14/chartex" xmlns:mc="http://schemas.openxmlformats.org/markup-compatibility/2006" xmlns:aink="http://schemas.microsoft.com/office/drawing/2016/ink" xmlns:am3d="http://schemas.microsoft.com/office/drawing/2017/model3d" xmlns:o="urn:schemas-microsoft-com:office:office" xmlns:r="http://schemas.openxmlformats.org/officeDocument/2006/relationships" xmlns:m="http://schemas.openxmlformats.org/officeDocument/2006/math" xmlns:v="urn:schemas-microsoft-com:vml" xmlns:wp14="http://schemas.microsoft.com/office/word/2010/wordprocessingDrawing" xmlns:wp="http://schemas.openxmlformats.org/drawingml/2006/wordprocessingDrawing" xmlns:w10="urn:schemas-microsoft-com:office:word" xmlns:w="http://schemas.openxmlformats.org/wordprocessingml/2006/main" xmlns:w14="http://schemas.microsoft.com/office/word/2010/wordml" xmlns:w15="http://schemas.microsoft.com/office/word/2012/wordml" xmlns:w16cid="http://schemas.microsoft.com/office/word/2016/wordml/cid" xmlns:w16se="http://schemas.microsoft.com/office/word/2015/wordml/symex" xmlns:wpg="http://schemas.microsoft.com/office/word/2010/wordprocessingGroup" xmlns:wpi="http://schemas.microsoft.com/office/word/2010/wordprocessingInk" xmlns:wne="http://schemas.microsoft.com/office/word/2006/wordml" xmlns:wps="http://schemas.microsoft.com/office/word/2010/wordprocessingShape" mc:Ignorable="w14 w15 w16se w16cid wp14">
   <w:abstractNum w:abstractNumId="0" w15:restartNumberingAfterBreak="0">
     <w:nsid w:val="24022AF4"/>
     <w:multiLevelType w:val="hybridMultilevel"/>
@@ -1208,7 +1029,7 @@
 </file>
 
 <file path=word/styles.xml><?xml version="1.0" encoding="utf-8"?>
-<w:styles xmlns:mc="http://schemas.openxmlformats.org/markup-compatibility/2006" xmlns:r="http://schemas.openxmlformats.org/officeDocument/2006/relationships" xmlns:w="http://schemas.openxmlformats.org/wordprocessingml/2006/main" xmlns:w14="http://schemas.microsoft.com/office/word/2010/wordml" xmlns:w15="http://schemas.microsoft.com/office/word/2012/wordml" xmlns:w16se="http://schemas.microsoft.com/office/word/2015/wordml/symex" mc:Ignorable="w14 w15 w16se">
+<w:styles xmlns:mc="http://schemas.openxmlformats.org/markup-compatibility/2006" xmlns:r="http://schemas.openxmlformats.org/officeDocument/2006/relationships" xmlns:w="http://schemas.openxmlformats.org/wordprocessingml/2006/main" xmlns:w14="http://schemas.microsoft.com/office/word/2010/wordml" xmlns:w15="http://schemas.microsoft.com/office/word/2012/wordml" xmlns:w16cid="http://schemas.microsoft.com/office/word/2016/wordml/cid" xmlns:w16se="http://schemas.microsoft.com/office/word/2015/wordml/symex" mc:Ignorable="w14 w15 w16se w16cid">
   <w:docDefaults>
     <w:rPrDefault>
       <w:rPr>
@@ -1224,7 +1045,7 @@
       </w:pPr>
     </w:pPrDefault>
   </w:docDefaults>
-  <w:latentStyles w:defLockedState="0" w:defUIPriority="99" w:defSemiHidden="0" w:defUnhideWhenUsed="0" w:defQFormat="0" w:count="371">
+  <w:latentStyles w:defLockedState="0" w:defUIPriority="99" w:defSemiHidden="0" w:defUnhideWhenUsed="0" w:defQFormat="0" w:count="376">
     <w:lsdException w:name="Normal" w:uiPriority="0" w:qFormat="1"/>
     <w:lsdException w:name="heading 1" w:uiPriority="9" w:qFormat="1"/>
     <w:lsdException w:name="heading 2" w:semiHidden="1" w:uiPriority="9" w:unhideWhenUsed="1" w:qFormat="1"/>
@@ -1596,10 +1417,18 @@
     <w:lsdException w:name="List Table 5 Dark Accent 6" w:uiPriority="50"/>
     <w:lsdException w:name="List Table 6 Colorful Accent 6" w:uiPriority="51"/>
     <w:lsdException w:name="List Table 7 Colorful Accent 6" w:uiPriority="52"/>
+    <w:lsdException w:name="Mention" w:semiHidden="1" w:unhideWhenUsed="1"/>
+    <w:lsdException w:name="Smart Hyperlink" w:semiHidden="1" w:unhideWhenUsed="1"/>
+    <w:lsdException w:name="Hashtag" w:semiHidden="1" w:unhideWhenUsed="1"/>
+    <w:lsdException w:name="Unresolved Mention" w:semiHidden="1" w:unhideWhenUsed="1"/>
+    <w:lsdException w:name="Smart Link" w:semiHidden="1" w:unhideWhenUsed="1"/>
   </w:latentStyles>
   <w:style w:type="paragraph" w:default="1" w:styleId="Normal">
     <w:name w:val="Normal"/>
     <w:qFormat/>
+    <w:pPr>
+      <w:spacing w:after="240" w:line="240" w:lineRule="auto"/>
+    </w:pPr>
   </w:style>
   <w:style w:type="paragraph" w:styleId="Heading1">
     <w:name w:val="heading 1"/>
@@ -1610,16 +1439,84 @@
     <w:qFormat/>
     <w:rsid w:val="001D06C6"/>
     <w:pPr>
+      <w:widowControl w:val="0"/>
+      <w:jc w:val="center"/>
+      <w:outlineLvl w:val="0"/>
+    </w:pPr>
+    <w:rPr>
+      <w:rFonts w:ascii="Times New Roman" w:eastAsiaTheme="majorEastAsia" w:hAnsi="Times New Roman" w:cs="Times New Roman"/>
+      <w:b/>
+      <w:color w:val="000000" w:themeColor="text1"/>
+      <w:sz w:val="32"/>
+      <w:szCs w:val="32"/>
+    </w:rPr>
+  </w:style>
+  <w:style w:type="paragraph" w:styleId="Heading2">
+    <w:name w:val="heading 2"/>
+    <w:link w:val="Heading2Char"/>
+    <w:uiPriority w:val="9"/>
+    <w:semiHidden/>
+    <w:unhideWhenUsed/>
+    <w:qFormat/>
+    <w:rsid w:val="0044124A"/>
+    <w:pPr>
+      <w:keepNext/>
+      <w:keepLines/>
+      <w:spacing w:before="360" w:after="120"/>
+      <w:jc w:val="center"/>
+      <w:outlineLvl w:val="1"/>
+    </w:pPr>
+    <w:rPr>
+      <w:rFonts w:ascii="Times New Roman" w:eastAsiaTheme="majorEastAsia" w:hAnsi="Times New Roman" w:cs="Times New Roman"/>
+      <w:b/>
+      <w:color w:val="000000" w:themeColor="text1"/>
+      <w:sz w:val="28"/>
+      <w:szCs w:val="26"/>
+    </w:rPr>
+  </w:style>
+  <w:style w:type="paragraph" w:styleId="Heading3">
+    <w:name w:val="heading 3"/>
+    <w:basedOn w:val="Normal"/>
+    <w:next w:val="Normal"/>
+    <w:link w:val="Heading3Char"/>
+    <w:uiPriority w:val="9"/>
+    <w:semiHidden/>
+    <w:unhideWhenUsed/>
+    <w:qFormat/>
+    <w:rsid w:val="0044124A"/>
+    <w:pPr>
       <w:keepNext/>
       <w:keepLines/>
       <w:spacing w:before="240" w:after="0"/>
-      <w:outlineLvl w:val="0"/>
+      <w:outlineLvl w:val="2"/>
+    </w:pPr>
+    <w:rPr>
+      <w:rFonts w:ascii="Times New Roman" w:eastAsiaTheme="majorEastAsia" w:hAnsi="Times New Roman" w:cs="Times New Roman"/>
+      <w:b/>
+      <w:color w:val="000000" w:themeColor="text1"/>
+      <w:sz w:val="24"/>
+      <w:szCs w:val="24"/>
+    </w:rPr>
+  </w:style>
+  <w:style w:type="paragraph" w:styleId="Heading5">
+    <w:name w:val="heading 5"/>
+    <w:basedOn w:val="Normal"/>
+    <w:next w:val="Normal"/>
+    <w:link w:val="Heading5Char"/>
+    <w:uiPriority w:val="9"/>
+    <w:semiHidden/>
+    <w:unhideWhenUsed/>
+    <w:qFormat/>
+    <w:rsid w:val="0044124A"/>
+    <w:pPr>
+      <w:keepNext/>
+      <w:keepLines/>
+      <w:spacing w:before="40" w:after="0"/>
+      <w:outlineLvl w:val="4"/>
     </w:pPr>
     <w:rPr>
       <w:rFonts w:asciiTheme="majorHAnsi" w:eastAsiaTheme="majorEastAsia" w:hAnsiTheme="majorHAnsi" w:cstheme="majorBidi"/>
       <w:color w:val="2E74B5" w:themeColor="accent1" w:themeShade="BF"/>
-      <w:sz w:val="32"/>
-      <w:szCs w:val="32"/>
     </w:rPr>
   </w:style>
   <w:style w:type="character" w:default="1" w:styleId="DefaultParagraphFont">
@@ -1683,7 +1580,7 @@
         <w:tab w:val="center" w:pos="4680"/>
         <w:tab w:val="right" w:pos="9360"/>
       </w:tabs>
-      <w:spacing w:after="0" w:line="240" w:lineRule="auto"/>
+      <w:spacing w:after="0"/>
     </w:pPr>
   </w:style>
   <w:style w:type="character" w:customStyle="1" w:styleId="HeaderChar">
@@ -1705,7 +1602,7 @@
         <w:tab w:val="center" w:pos="4680"/>
         <w:tab w:val="right" w:pos="9360"/>
       </w:tabs>
-      <w:spacing w:after="0" w:line="240" w:lineRule="auto"/>
+      <w:spacing w:after="0"/>
     </w:pPr>
   </w:style>
   <w:style w:type="character" w:customStyle="1" w:styleId="FooterChar">
@@ -1730,10 +1627,12 @@
     <w:name w:val="Heading 1 Char"/>
     <w:basedOn w:val="DefaultParagraphFont"/>
     <w:link w:val="Heading1"/>
+    <w:uiPriority w:val="9"/>
     <w:rsid w:val="001D06C6"/>
     <w:rPr>
-      <w:rFonts w:asciiTheme="majorHAnsi" w:eastAsiaTheme="majorEastAsia" w:hAnsiTheme="majorHAnsi" w:cstheme="majorBidi"/>
-      <w:color w:val="2E74B5" w:themeColor="accent1" w:themeShade="BF"/>
+      <w:rFonts w:ascii="Times New Roman" w:eastAsiaTheme="majorEastAsia" w:hAnsi="Times New Roman" w:cs="Times New Roman"/>
+      <w:b/>
+      <w:color w:val="000000" w:themeColor="text1"/>
       <w:sz w:val="32"/>
       <w:szCs w:val="32"/>
     </w:rPr>
@@ -1745,9 +1644,6 @@
     <w:uiPriority w:val="99"/>
     <w:unhideWhenUsed/>
     <w:rsid w:val="001221F7"/>
-    <w:pPr>
-      <w:spacing w:line="240" w:lineRule="auto"/>
-    </w:pPr>
     <w:rPr>
       <w:sz w:val="20"/>
       <w:szCs w:val="20"/>
@@ -1813,7 +1709,7 @@
     <w:unhideWhenUsed/>
     <w:rsid w:val="001221F7"/>
     <w:pPr>
-      <w:spacing w:after="0" w:line="240" w:lineRule="auto"/>
+      <w:spacing w:after="0"/>
     </w:pPr>
     <w:rPr>
       <w:rFonts w:ascii="Segoe UI" w:hAnsi="Segoe UI" w:cs="Segoe UI"/>
@@ -1894,6 +1790,675 @@
     <w:pPr>
       <w:spacing w:after="0" w:line="240" w:lineRule="auto"/>
     </w:pPr>
+  </w:style>
+  <w:style w:type="character" w:customStyle="1" w:styleId="Heading2Char">
+    <w:name w:val="Heading 2 Char"/>
+    <w:basedOn w:val="DefaultParagraphFont"/>
+    <w:link w:val="Heading2"/>
+    <w:uiPriority w:val="9"/>
+    <w:semiHidden/>
+    <w:rsid w:val="0044124A"/>
+    <w:rPr>
+      <w:rFonts w:ascii="Times New Roman" w:eastAsiaTheme="majorEastAsia" w:hAnsi="Times New Roman" w:cs="Times New Roman"/>
+      <w:b/>
+      <w:color w:val="000000" w:themeColor="text1"/>
+      <w:sz w:val="28"/>
+      <w:szCs w:val="26"/>
+    </w:rPr>
+  </w:style>
+  <w:style w:type="character" w:customStyle="1" w:styleId="Heading3Char">
+    <w:name w:val="Heading 3 Char"/>
+    <w:basedOn w:val="DefaultParagraphFont"/>
+    <w:link w:val="Heading3"/>
+    <w:uiPriority w:val="9"/>
+    <w:semiHidden/>
+    <w:rsid w:val="0044124A"/>
+    <w:rPr>
+      <w:rFonts w:ascii="Times New Roman" w:eastAsiaTheme="majorEastAsia" w:hAnsi="Times New Roman" w:cs="Times New Roman"/>
+      <w:b/>
+      <w:color w:val="000000" w:themeColor="text1"/>
+      <w:sz w:val="24"/>
+      <w:szCs w:val="24"/>
+    </w:rPr>
+  </w:style>
+  <w:style w:type="paragraph" w:customStyle="1" w:styleId="List1">
+    <w:name w:val="List 1"/>
+    <w:link w:val="List1Char"/>
+    <w:rsid w:val="0044124A"/>
+    <w:pPr>
+      <w:spacing w:before="120"/>
+      <w:ind w:left="432"/>
+      <w:contextualSpacing/>
+    </w:pPr>
+    <w:rPr>
+      <w:rFonts w:ascii="Times New Roman" w:eastAsia="Times New Roman" w:hAnsi="Times New Roman" w:cs="Times New Roman"/>
+      <w:color w:val="000000" w:themeColor="text1"/>
+      <w:sz w:val="24"/>
+      <w:szCs w:val="24"/>
+    </w:rPr>
+  </w:style>
+  <w:style w:type="character" w:customStyle="1" w:styleId="List1Char">
+    <w:name w:val="List 1 Char"/>
+    <w:basedOn w:val="Heading3Char"/>
+    <w:link w:val="List1"/>
+    <w:rsid w:val="0044124A"/>
+    <w:rPr>
+      <w:rFonts w:ascii="Times New Roman" w:eastAsia="Times New Roman" w:hAnsi="Times New Roman" w:cs="Times New Roman"/>
+      <w:b w:val="0"/>
+      <w:color w:val="000000" w:themeColor="text1"/>
+      <w:sz w:val="24"/>
+      <w:szCs w:val="24"/>
+    </w:rPr>
+  </w:style>
+  <w:style w:type="paragraph" w:styleId="List2">
+    <w:name w:val="List 2"/>
+    <w:basedOn w:val="Normal"/>
+    <w:uiPriority w:val="99"/>
+    <w:semiHidden/>
+    <w:unhideWhenUsed/>
+    <w:rsid w:val="0044124A"/>
+    <w:pPr>
+      <w:keepNext/>
+      <w:keepLines/>
+      <w:spacing w:before="120" w:after="0"/>
+      <w:ind w:left="821"/>
+      <w:contextualSpacing/>
+    </w:pPr>
+    <w:rPr>
+      <w:rFonts w:ascii="Times New Roman" w:hAnsi="Times New Roman" w:cs="Times New Roman"/>
+      <w:sz w:val="24"/>
+    </w:rPr>
+  </w:style>
+  <w:style w:type="paragraph" w:styleId="List3">
+    <w:name w:val="List 3"/>
+    <w:basedOn w:val="Normal"/>
+    <w:uiPriority w:val="99"/>
+    <w:semiHidden/>
+    <w:unhideWhenUsed/>
+    <w:rsid w:val="0044124A"/>
+    <w:pPr>
+      <w:keepNext/>
+      <w:keepLines/>
+      <w:spacing w:before="120" w:after="0"/>
+      <w:ind w:left="1282"/>
+      <w:contextualSpacing/>
+    </w:pPr>
+    <w:rPr>
+      <w:rFonts w:ascii="Times New Roman" w:hAnsi="Times New Roman" w:cs="Times New Roman"/>
+      <w:sz w:val="24"/>
+    </w:rPr>
+  </w:style>
+  <w:style w:type="paragraph" w:styleId="List4">
+    <w:name w:val="List 4"/>
+    <w:basedOn w:val="Normal"/>
+    <w:uiPriority w:val="99"/>
+    <w:semiHidden/>
+    <w:unhideWhenUsed/>
+    <w:rsid w:val="0044124A"/>
+    <w:pPr>
+      <w:keepNext/>
+      <w:keepLines/>
+      <w:spacing w:before="120" w:after="0"/>
+      <w:ind w:left="1642"/>
+      <w:contextualSpacing/>
+    </w:pPr>
+    <w:rPr>
+      <w:rFonts w:ascii="Times New Roman" w:hAnsi="Times New Roman" w:cs="Times New Roman"/>
+      <w:sz w:val="24"/>
+    </w:rPr>
+  </w:style>
+  <w:style w:type="paragraph" w:styleId="List5">
+    <w:name w:val="List 5"/>
+    <w:basedOn w:val="Normal"/>
+    <w:uiPriority w:val="99"/>
+    <w:semiHidden/>
+    <w:unhideWhenUsed/>
+    <w:rsid w:val="0044124A"/>
+    <w:pPr>
+      <w:spacing w:before="120" w:after="0"/>
+      <w:ind w:left="1872"/>
+      <w:contextualSpacing/>
+    </w:pPr>
+    <w:rPr>
+      <w:rFonts w:ascii="Times New Roman" w:hAnsi="Times New Roman" w:cs="Times New Roman"/>
+      <w:sz w:val="24"/>
+    </w:rPr>
+  </w:style>
+  <w:style w:type="paragraph" w:customStyle="1" w:styleId="List6">
+    <w:name w:val="List 6"/>
+    <w:basedOn w:val="List4"/>
+    <w:link w:val="List6Char"/>
+    <w:rsid w:val="0044124A"/>
+    <w:pPr>
+      <w:ind w:left="2088"/>
+    </w:pPr>
+    <w:rPr>
+      <w:rFonts w:eastAsia="Times New Roman"/>
+      <w:b/>
+      <w:i/>
+      <w:color w:val="000000" w:themeColor="text1"/>
+      <w:szCs w:val="24"/>
+    </w:rPr>
+  </w:style>
+  <w:style w:type="character" w:customStyle="1" w:styleId="List6Char">
+    <w:name w:val="List 6 Char"/>
+    <w:basedOn w:val="Heading3Char"/>
+    <w:link w:val="List6"/>
+    <w:rsid w:val="0044124A"/>
+    <w:rPr>
+      <w:rFonts w:ascii="Times New Roman" w:eastAsia="Times New Roman" w:hAnsi="Times New Roman" w:cs="Times New Roman"/>
+      <w:b/>
+      <w:i/>
+      <w:color w:val="000000" w:themeColor="text1"/>
+      <w:sz w:val="24"/>
+      <w:szCs w:val="24"/>
+    </w:rPr>
+  </w:style>
+  <w:style w:type="paragraph" w:customStyle="1" w:styleId="List7">
+    <w:name w:val="List 7"/>
+    <w:basedOn w:val="List4"/>
+    <w:link w:val="List7Char"/>
+    <w:rsid w:val="0044124A"/>
+    <w:pPr>
+      <w:ind w:left="2534"/>
+    </w:pPr>
+    <w:rPr>
+      <w:rFonts w:eastAsia="Times New Roman"/>
+      <w:i/>
+      <w:color w:val="000000"/>
+      <w:szCs w:val="24"/>
+    </w:rPr>
+  </w:style>
+  <w:style w:type="character" w:customStyle="1" w:styleId="List7Char">
+    <w:name w:val="List 7 Char"/>
+    <w:basedOn w:val="Heading3Char"/>
+    <w:link w:val="List7"/>
+    <w:rsid w:val="0044124A"/>
+    <w:rPr>
+      <w:rFonts w:ascii="Times New Roman" w:eastAsia="Times New Roman" w:hAnsi="Times New Roman" w:cs="Times New Roman"/>
+      <w:b w:val="0"/>
+      <w:i/>
+      <w:color w:val="000000"/>
+      <w:sz w:val="24"/>
+      <w:szCs w:val="24"/>
+    </w:rPr>
+  </w:style>
+  <w:style w:type="paragraph" w:customStyle="1" w:styleId="List8">
+    <w:name w:val="List 8"/>
+    <w:basedOn w:val="List4"/>
+    <w:link w:val="List8Char"/>
+    <w:rsid w:val="0044124A"/>
+    <w:pPr>
+      <w:ind w:left="2880"/>
+    </w:pPr>
+    <w:rPr>
+      <w:rFonts w:eastAsia="Times New Roman"/>
+      <w:i/>
+      <w:color w:val="000000"/>
+      <w:szCs w:val="24"/>
+    </w:rPr>
+  </w:style>
+  <w:style w:type="character" w:customStyle="1" w:styleId="List8Char">
+    <w:name w:val="List 8 Char"/>
+    <w:basedOn w:val="Heading3Char"/>
+    <w:link w:val="List8"/>
+    <w:rsid w:val="0044124A"/>
+    <w:rPr>
+      <w:rFonts w:ascii="Times New Roman" w:eastAsia="Times New Roman" w:hAnsi="Times New Roman" w:cs="Times New Roman"/>
+      <w:b w:val="0"/>
+      <w:i/>
+      <w:color w:val="000000"/>
+      <w:sz w:val="24"/>
+      <w:szCs w:val="24"/>
+    </w:rPr>
+  </w:style>
+  <w:style w:type="paragraph" w:customStyle="1" w:styleId="Heading1Red">
+    <w:name w:val="Heading 1_Red"/>
+    <w:basedOn w:val="Normal"/>
+    <w:link w:val="Heading1RedChar"/>
+    <w:rsid w:val="0044124A"/>
+    <w:pPr>
+      <w:spacing w:after="0"/>
+      <w:jc w:val="center"/>
+      <w:outlineLvl w:val="0"/>
+    </w:pPr>
+    <w:rPr>
+      <w:rFonts w:ascii="Times New Roman" w:eastAsia="Times New Roman" w:hAnsi="Times New Roman" w:cs="Times New Roman"/>
+      <w:b/>
+      <w:color w:val="FF0000"/>
+      <w:sz w:val="40"/>
+      <w:szCs w:val="24"/>
+    </w:rPr>
+  </w:style>
+  <w:style w:type="character" w:customStyle="1" w:styleId="Heading1RedChar">
+    <w:name w:val="Heading 1_Red Char"/>
+    <w:basedOn w:val="Heading3Char"/>
+    <w:link w:val="Heading1Red"/>
+    <w:rsid w:val="0044124A"/>
+    <w:rPr>
+      <w:rFonts w:ascii="Times New Roman" w:eastAsia="Times New Roman" w:hAnsi="Times New Roman" w:cs="Times New Roman"/>
+      <w:b w:val="0"/>
+      <w:color w:val="FF0000"/>
+      <w:sz w:val="40"/>
+      <w:szCs w:val="24"/>
+    </w:rPr>
+  </w:style>
+  <w:style w:type="character" w:customStyle="1" w:styleId="Heading5Char">
+    <w:name w:val="Heading 5 Char"/>
+    <w:basedOn w:val="DefaultParagraphFont"/>
+    <w:link w:val="Heading5"/>
+    <w:uiPriority w:val="9"/>
+    <w:semiHidden/>
+    <w:rsid w:val="0044124A"/>
+    <w:rPr>
+      <w:rFonts w:asciiTheme="majorHAnsi" w:eastAsiaTheme="majorEastAsia" w:hAnsiTheme="majorHAnsi" w:cstheme="majorBidi"/>
+      <w:color w:val="2E74B5" w:themeColor="accent1" w:themeShade="BF"/>
+    </w:rPr>
+  </w:style>
+  <w:style w:type="paragraph" w:customStyle="1" w:styleId="edition">
+    <w:name w:val="edition"/>
+    <w:basedOn w:val="Heading1Red"/>
+    <w:link w:val="editionChar"/>
+    <w:rsid w:val="0044124A"/>
+    <w:pPr>
+      <w:widowControl w:val="0"/>
+      <w:outlineLvl w:val="9"/>
+    </w:pPr>
+    <w:rPr>
+      <w:b w:val="0"/>
+      <w:i/>
+      <w:sz w:val="28"/>
+    </w:rPr>
+  </w:style>
+  <w:style w:type="character" w:customStyle="1" w:styleId="editionChar">
+    <w:name w:val="edition Char"/>
+    <w:basedOn w:val="Heading3Char"/>
+    <w:link w:val="edition"/>
+    <w:rsid w:val="0044124A"/>
+    <w:rPr>
+      <w:rFonts w:ascii="Times New Roman" w:eastAsia="Times New Roman" w:hAnsi="Times New Roman" w:cs="Times New Roman"/>
+      <w:b w:val="0"/>
+      <w:i/>
+      <w:color w:val="FF0000"/>
+      <w:sz w:val="28"/>
+      <w:szCs w:val="24"/>
+    </w:rPr>
+  </w:style>
+  <w:style w:type="paragraph" w:customStyle="1" w:styleId="Heading1change">
+    <w:name w:val="Heading 1_change"/>
+    <w:basedOn w:val="Heading3"/>
+    <w:link w:val="Heading1changeChar"/>
+    <w:rsid w:val="0044124A"/>
+    <w:pPr>
+      <w:keepNext w:val="0"/>
+      <w:keepLines w:val="0"/>
+      <w:spacing w:before="0"/>
+      <w:jc w:val="center"/>
+      <w:outlineLvl w:val="0"/>
+    </w:pPr>
+    <w:rPr>
+      <w:rFonts w:eastAsia="Times New Roman"/>
+      <w:b w:val="0"/>
+      <w:color w:val="000000"/>
+      <w:sz w:val="28"/>
+    </w:rPr>
+  </w:style>
+  <w:style w:type="character" w:customStyle="1" w:styleId="Heading1changeChar">
+    <w:name w:val="Heading 1_change Char"/>
+    <w:basedOn w:val="Heading3Char"/>
+    <w:link w:val="Heading1change"/>
+    <w:rsid w:val="0044124A"/>
+    <w:rPr>
+      <w:rFonts w:ascii="Times New Roman" w:eastAsia="Times New Roman" w:hAnsi="Times New Roman" w:cs="Times New Roman"/>
+      <w:b w:val="0"/>
+      <w:color w:val="000000"/>
+      <w:sz w:val="28"/>
+      <w:szCs w:val="24"/>
+    </w:rPr>
+  </w:style>
+  <w:style w:type="paragraph" w:customStyle="1" w:styleId="Heading2change">
+    <w:name w:val="Heading 2_change"/>
+    <w:basedOn w:val="Heading3"/>
+    <w:link w:val="Heading2changeChar"/>
+    <w:rsid w:val="0044124A"/>
+    <w:pPr>
+      <w:keepLines w:val="0"/>
+      <w:spacing w:before="0"/>
+      <w:jc w:val="center"/>
+      <w:outlineLvl w:val="1"/>
+    </w:pPr>
+    <w:rPr>
+      <w:rFonts w:eastAsia="Times New Roman"/>
+      <w:b w:val="0"/>
+      <w:color w:val="000000"/>
+      <w:sz w:val="28"/>
+    </w:rPr>
+  </w:style>
+  <w:style w:type="character" w:customStyle="1" w:styleId="Heading2changeChar">
+    <w:name w:val="Heading 2_change Char"/>
+    <w:basedOn w:val="Heading3Char"/>
+    <w:link w:val="Heading2change"/>
+    <w:rsid w:val="0044124A"/>
+    <w:rPr>
+      <w:rFonts w:ascii="Times New Roman" w:eastAsia="Times New Roman" w:hAnsi="Times New Roman" w:cs="Times New Roman"/>
+      <w:b w:val="0"/>
+      <w:color w:val="000000"/>
+      <w:sz w:val="28"/>
+      <w:szCs w:val="24"/>
+    </w:rPr>
+  </w:style>
+  <w:style w:type="paragraph" w:customStyle="1" w:styleId="Heading3change">
+    <w:name w:val="Heading 3_change"/>
+    <w:basedOn w:val="Heading3"/>
+    <w:link w:val="Heading3changeChar"/>
+    <w:rsid w:val="0044124A"/>
+    <w:pPr>
+      <w:keepNext w:val="0"/>
+      <w:keepLines w:val="0"/>
+      <w:spacing w:before="0"/>
+    </w:pPr>
+    <w:rPr>
+      <w:rFonts w:eastAsia="Times New Roman"/>
+      <w:b w:val="0"/>
+      <w:caps/>
+      <w:color w:val="000000"/>
+    </w:rPr>
+  </w:style>
+  <w:style w:type="character" w:customStyle="1" w:styleId="Heading3changeChar">
+    <w:name w:val="Heading 3_change Char"/>
+    <w:basedOn w:val="Heading3Char"/>
+    <w:link w:val="Heading3change"/>
+    <w:rsid w:val="0044124A"/>
+    <w:rPr>
+      <w:rFonts w:ascii="Times New Roman" w:eastAsia="Times New Roman" w:hAnsi="Times New Roman" w:cs="Times New Roman"/>
+      <w:b w:val="0"/>
+      <w:caps/>
+      <w:color w:val="000000"/>
+      <w:sz w:val="24"/>
+      <w:szCs w:val="24"/>
+    </w:rPr>
+  </w:style>
+  <w:style w:type="paragraph" w:customStyle="1" w:styleId="List1change">
+    <w:name w:val="List 1_change"/>
+    <w:basedOn w:val="Normal"/>
+    <w:link w:val="List1changeChar"/>
+    <w:rsid w:val="0044124A"/>
+    <w:pPr>
+      <w:spacing w:before="120"/>
+      <w:ind w:left="432"/>
+      <w:contextualSpacing/>
+    </w:pPr>
+    <w:rPr>
+      <w:rFonts w:ascii="Times New Roman" w:eastAsia="Times New Roman" w:hAnsi="Times New Roman" w:cs="Times New Roman"/>
+      <w:b/>
+      <w:color w:val="000000" w:themeColor="text1"/>
+      <w:sz w:val="24"/>
+      <w:szCs w:val="24"/>
+    </w:rPr>
+  </w:style>
+  <w:style w:type="character" w:customStyle="1" w:styleId="List1changeChar">
+    <w:name w:val="List 1_change Char"/>
+    <w:basedOn w:val="Heading3Char"/>
+    <w:link w:val="List1change"/>
+    <w:rsid w:val="0044124A"/>
+    <w:rPr>
+      <w:rFonts w:ascii="Times New Roman" w:eastAsia="Times New Roman" w:hAnsi="Times New Roman" w:cs="Times New Roman"/>
+      <w:b/>
+      <w:color w:val="000000" w:themeColor="text1"/>
+      <w:sz w:val="24"/>
+      <w:szCs w:val="24"/>
+    </w:rPr>
+  </w:style>
+  <w:style w:type="paragraph" w:customStyle="1" w:styleId="List2change">
+    <w:name w:val="List 2_change"/>
+    <w:basedOn w:val="Normal"/>
+    <w:link w:val="List2changeChar"/>
+    <w:rsid w:val="0044124A"/>
+    <w:pPr>
+      <w:spacing w:before="120"/>
+      <w:ind w:left="821"/>
+      <w:contextualSpacing/>
+    </w:pPr>
+    <w:rPr>
+      <w:rFonts w:ascii="Times New Roman" w:eastAsia="Times New Roman" w:hAnsi="Times New Roman" w:cs="Times New Roman"/>
+      <w:b/>
+      <w:color w:val="000000" w:themeColor="text1"/>
+      <w:sz w:val="24"/>
+      <w:szCs w:val="24"/>
+    </w:rPr>
+  </w:style>
+  <w:style w:type="character" w:customStyle="1" w:styleId="List2changeChar">
+    <w:name w:val="List 2_change Char"/>
+    <w:basedOn w:val="Heading3Char"/>
+    <w:link w:val="List2change"/>
+    <w:rsid w:val="0044124A"/>
+    <w:rPr>
+      <w:rFonts w:ascii="Times New Roman" w:eastAsia="Times New Roman" w:hAnsi="Times New Roman" w:cs="Times New Roman"/>
+      <w:b/>
+      <w:color w:val="000000" w:themeColor="text1"/>
+      <w:sz w:val="24"/>
+      <w:szCs w:val="24"/>
+    </w:rPr>
+  </w:style>
+  <w:style w:type="paragraph" w:customStyle="1" w:styleId="List3change">
+    <w:name w:val="List 3_change"/>
+    <w:basedOn w:val="Normal"/>
+    <w:link w:val="List3changeChar"/>
+    <w:rsid w:val="0044124A"/>
+    <w:pPr>
+      <w:spacing w:before="120"/>
+      <w:ind w:left="1282"/>
+      <w:contextualSpacing/>
+    </w:pPr>
+    <w:rPr>
+      <w:rFonts w:ascii="Times New Roman" w:eastAsia="Times New Roman" w:hAnsi="Times New Roman" w:cs="Times New Roman"/>
+      <w:b/>
+      <w:color w:val="000000" w:themeColor="text1"/>
+      <w:sz w:val="24"/>
+      <w:szCs w:val="24"/>
+    </w:rPr>
+  </w:style>
+  <w:style w:type="character" w:customStyle="1" w:styleId="List3changeChar">
+    <w:name w:val="List 3_change Char"/>
+    <w:basedOn w:val="Heading3Char"/>
+    <w:link w:val="List3change"/>
+    <w:rsid w:val="0044124A"/>
+    <w:rPr>
+      <w:rFonts w:ascii="Times New Roman" w:eastAsia="Times New Roman" w:hAnsi="Times New Roman" w:cs="Times New Roman"/>
+      <w:b/>
+      <w:color w:val="000000" w:themeColor="text1"/>
+      <w:sz w:val="24"/>
+      <w:szCs w:val="24"/>
+    </w:rPr>
+  </w:style>
+  <w:style w:type="paragraph" w:customStyle="1" w:styleId="List4change">
+    <w:name w:val="List 4_change"/>
+    <w:basedOn w:val="Normal"/>
+    <w:link w:val="List4changeChar"/>
+    <w:rsid w:val="0044124A"/>
+    <w:pPr>
+      <w:spacing w:before="120"/>
+      <w:ind w:left="1642"/>
+      <w:contextualSpacing/>
+    </w:pPr>
+    <w:rPr>
+      <w:rFonts w:ascii="Times New Roman" w:eastAsia="Times New Roman" w:hAnsi="Times New Roman" w:cs="Times New Roman"/>
+      <w:b/>
+      <w:color w:val="000000" w:themeColor="text1"/>
+      <w:sz w:val="24"/>
+      <w:szCs w:val="24"/>
+    </w:rPr>
+  </w:style>
+  <w:style w:type="character" w:customStyle="1" w:styleId="List4changeChar">
+    <w:name w:val="List 4_change Char"/>
+    <w:basedOn w:val="Heading3Char"/>
+    <w:link w:val="List4change"/>
+    <w:rsid w:val="0044124A"/>
+    <w:rPr>
+      <w:rFonts w:ascii="Times New Roman" w:eastAsia="Times New Roman" w:hAnsi="Times New Roman" w:cs="Times New Roman"/>
+      <w:b/>
+      <w:color w:val="000000" w:themeColor="text1"/>
+      <w:sz w:val="24"/>
+      <w:szCs w:val="24"/>
+    </w:rPr>
+  </w:style>
+  <w:style w:type="paragraph" w:customStyle="1" w:styleId="List5change">
+    <w:name w:val="List 5_change"/>
+    <w:basedOn w:val="Normal"/>
+    <w:link w:val="List5changeChar"/>
+    <w:rsid w:val="0044124A"/>
+    <w:pPr>
+      <w:spacing w:before="120"/>
+      <w:ind w:left="1872"/>
+      <w:contextualSpacing/>
+    </w:pPr>
+    <w:rPr>
+      <w:rFonts w:ascii="Times New Roman" w:eastAsia="Times New Roman" w:hAnsi="Times New Roman" w:cs="Times New Roman"/>
+      <w:b/>
+      <w:color w:val="000000" w:themeColor="text1"/>
+      <w:sz w:val="24"/>
+      <w:szCs w:val="24"/>
+    </w:rPr>
+  </w:style>
+  <w:style w:type="character" w:customStyle="1" w:styleId="List5changeChar">
+    <w:name w:val="List 5_change Char"/>
+    <w:basedOn w:val="Heading3Char"/>
+    <w:link w:val="List5change"/>
+    <w:rsid w:val="0044124A"/>
+    <w:rPr>
+      <w:rFonts w:ascii="Times New Roman" w:eastAsia="Times New Roman" w:hAnsi="Times New Roman" w:cs="Times New Roman"/>
+      <w:b/>
+      <w:color w:val="000000" w:themeColor="text1"/>
+      <w:sz w:val="24"/>
+      <w:szCs w:val="24"/>
+    </w:rPr>
+  </w:style>
+  <w:style w:type="paragraph" w:customStyle="1" w:styleId="List6change">
+    <w:name w:val="List 6_change"/>
+    <w:basedOn w:val="Normal"/>
+    <w:link w:val="List6changeChar"/>
+    <w:rsid w:val="0044124A"/>
+    <w:pPr>
+      <w:spacing w:before="120"/>
+      <w:ind w:left="2088"/>
+      <w:contextualSpacing/>
+    </w:pPr>
+    <w:rPr>
+      <w:rFonts w:ascii="Times New Roman" w:eastAsia="Times New Roman" w:hAnsi="Times New Roman" w:cs="Times New Roman"/>
+      <w:i/>
+      <w:color w:val="000000"/>
+      <w:sz w:val="24"/>
+      <w:szCs w:val="24"/>
+    </w:rPr>
+  </w:style>
+  <w:style w:type="character" w:customStyle="1" w:styleId="List6changeChar">
+    <w:name w:val="List 6_change Char"/>
+    <w:basedOn w:val="Heading3Char"/>
+    <w:link w:val="List6change"/>
+    <w:rsid w:val="0044124A"/>
+    <w:rPr>
+      <w:rFonts w:ascii="Times New Roman" w:eastAsia="Times New Roman" w:hAnsi="Times New Roman" w:cs="Times New Roman"/>
+      <w:b w:val="0"/>
+      <w:i/>
+      <w:color w:val="000000"/>
+      <w:sz w:val="24"/>
+      <w:szCs w:val="24"/>
+    </w:rPr>
+  </w:style>
+  <w:style w:type="paragraph" w:customStyle="1" w:styleId="List7change">
+    <w:name w:val="List 7_change"/>
+    <w:basedOn w:val="Normal"/>
+    <w:link w:val="List7changeChar"/>
+    <w:rsid w:val="0044124A"/>
+    <w:pPr>
+      <w:spacing w:before="120"/>
+      <w:ind w:left="2534"/>
+      <w:contextualSpacing/>
+    </w:pPr>
+    <w:rPr>
+      <w:rFonts w:ascii="Times New Roman" w:eastAsia="Times New Roman" w:hAnsi="Times New Roman" w:cs="Times New Roman"/>
+      <w:b/>
+      <w:i/>
+      <w:color w:val="000000" w:themeColor="text1"/>
+      <w:sz w:val="24"/>
+      <w:szCs w:val="24"/>
+    </w:rPr>
+  </w:style>
+  <w:style w:type="character" w:customStyle="1" w:styleId="List7changeChar">
+    <w:name w:val="List 7_change Char"/>
+    <w:basedOn w:val="Heading3Char"/>
+    <w:link w:val="List7change"/>
+    <w:rsid w:val="0044124A"/>
+    <w:rPr>
+      <w:rFonts w:ascii="Times New Roman" w:eastAsia="Times New Roman" w:hAnsi="Times New Roman" w:cs="Times New Roman"/>
+      <w:b/>
+      <w:i/>
+      <w:color w:val="000000" w:themeColor="text1"/>
+      <w:sz w:val="24"/>
+      <w:szCs w:val="24"/>
+    </w:rPr>
+  </w:style>
+  <w:style w:type="paragraph" w:customStyle="1" w:styleId="List8change">
+    <w:name w:val="List 8_change"/>
+    <w:basedOn w:val="Normal"/>
+    <w:link w:val="List8changeChar"/>
+    <w:rsid w:val="0044124A"/>
+    <w:pPr>
+      <w:spacing w:before="120"/>
+      <w:ind w:left="2880"/>
+      <w:contextualSpacing/>
+    </w:pPr>
+    <w:rPr>
+      <w:rFonts w:ascii="Times New Roman" w:eastAsia="Times New Roman" w:hAnsi="Times New Roman" w:cs="Times New Roman"/>
+      <w:b/>
+      <w:i/>
+      <w:color w:val="000000" w:themeColor="text1"/>
+      <w:sz w:val="24"/>
+      <w:szCs w:val="24"/>
+    </w:rPr>
+  </w:style>
+  <w:style w:type="character" w:customStyle="1" w:styleId="List8changeChar">
+    <w:name w:val="List 8_change Char"/>
+    <w:basedOn w:val="Heading3Char"/>
+    <w:link w:val="List8change"/>
+    <w:rsid w:val="0044124A"/>
+    <w:rPr>
+      <w:rFonts w:ascii="Times New Roman" w:eastAsia="Times New Roman" w:hAnsi="Times New Roman" w:cs="Times New Roman"/>
+      <w:b/>
+      <w:i/>
+      <w:color w:val="000000" w:themeColor="text1"/>
+      <w:sz w:val="24"/>
+      <w:szCs w:val="24"/>
+    </w:rPr>
+  </w:style>
+  <w:style w:type="paragraph" w:customStyle="1" w:styleId="Normalchange">
+    <w:name w:val="Normal_change"/>
+    <w:basedOn w:val="Heading3"/>
+    <w:link w:val="NormalchangeChar"/>
+    <w:rsid w:val="0044124A"/>
+    <w:pPr>
+      <w:keepNext w:val="0"/>
+      <w:keepLines w:val="0"/>
+      <w:spacing w:before="0" w:after="160"/>
+      <w:outlineLvl w:val="9"/>
+    </w:pPr>
+    <w:rPr>
+      <w:rFonts w:eastAsia="Times New Roman" w:cstheme="minorHAnsi"/>
+      <w:color w:val="000000"/>
+    </w:rPr>
+  </w:style>
+  <w:style w:type="character" w:customStyle="1" w:styleId="NormalchangeChar">
+    <w:name w:val="Normal_change Char"/>
+    <w:basedOn w:val="Heading3Char"/>
+    <w:link w:val="Normalchange"/>
+    <w:rsid w:val="0044124A"/>
+    <w:rPr>
+      <w:rFonts w:ascii="Times New Roman" w:eastAsia="Times New Roman" w:hAnsi="Times New Roman" w:cstheme="minorHAnsi"/>
+      <w:b/>
+      <w:color w:val="000000"/>
+      <w:sz w:val="24"/>
+      <w:szCs w:val="24"/>
+    </w:rPr>
   </w:style>
 </w:styles>
 </file>
@@ -2160,12 +2725,9 @@
 </file>
 
 <file path=customXml/item1.xml><?xml version="1.0" encoding="utf-8"?>
-<?mso-contentType ?>
-<FormTemplates xmlns="http://schemas.microsoft.com/sharepoint/v3/contenttype/forms">
-  <Display>DocumentLibraryForm</Display>
-  <Edit>DocumentLibraryForm</Edit>
-  <New>DocumentLibraryForm</New>
-</FormTemplates>
+<p:properties xmlns:p="http://schemas.microsoft.com/office/2006/metadata/properties" xmlns:xsi="http://www.w3.org/2001/XMLSchema-instance" xmlns:pc="http://schemas.microsoft.com/office/infopath/2007/PartnerControls">
+  <documentManagement/>
+</p:properties>
 </file>
 
 <file path=customXml/item2.xml><?xml version="1.0" encoding="utf-8"?>
@@ -2283,15 +2845,19 @@
 </file>
 
 <file path=customXml/item3.xml><?xml version="1.0" encoding="utf-8"?>
-<p:properties xmlns:p="http://schemas.microsoft.com/office/2006/metadata/properties" xmlns:xsi="http://www.w3.org/2001/XMLSchema-instance" xmlns:pc="http://schemas.microsoft.com/office/infopath/2007/PartnerControls">
-  <documentManagement/>
-</p:properties>
+<?mso-contentType ?>
+<FormTemplates xmlns="http://schemas.microsoft.com/sharepoint/v3/contenttype/forms">
+  <Display>DocumentLibraryForm</Display>
+  <Edit>DocumentLibraryForm</Edit>
+  <New>DocumentLibraryForm</New>
+</FormTemplates>
 </file>
 
 <file path=customXml/itemProps1.xml><?xml version="1.0" encoding="utf-8"?>
-<ds:datastoreItem xmlns:ds="http://schemas.openxmlformats.org/officeDocument/2006/customXml" ds:itemID="{2377F37C-FBDF-479B-898B-DDB398CE0776}">
+<ds:datastoreItem xmlns:ds="http://schemas.openxmlformats.org/officeDocument/2006/customXml" ds:itemID="{A1FFA17A-C2C0-4D27-9BA5-C62D25328B87}">
   <ds:schemaRefs>
-    <ds:schemaRef ds:uri="http://schemas.microsoft.com/sharepoint/v3/contenttype/forms"/>
+    <ds:schemaRef ds:uri="http://schemas.microsoft.com/office/2006/metadata/properties"/>
+    <ds:schemaRef ds:uri="http://schemas.microsoft.com/office/infopath/2007/PartnerControls"/>
   </ds:schemaRefs>
 </ds:datastoreItem>
 </file>
@@ -2313,10 +2879,9 @@
 </file>
 
 <file path=customXml/itemProps3.xml><?xml version="1.0" encoding="utf-8"?>
-<ds:datastoreItem xmlns:ds="http://schemas.openxmlformats.org/officeDocument/2006/customXml" ds:itemID="{A1FFA17A-C2C0-4D27-9BA5-C62D25328B87}">
+<ds:datastoreItem xmlns:ds="http://schemas.openxmlformats.org/officeDocument/2006/customXml" ds:itemID="{2377F37C-FBDF-479B-898B-DDB398CE0776}">
   <ds:schemaRefs>
-    <ds:schemaRef ds:uri="http://schemas.microsoft.com/office/2006/metadata/properties"/>
-    <ds:schemaRef ds:uri="http://schemas.microsoft.com/office/infopath/2007/PartnerControls"/>
+    <ds:schemaRef ds:uri="http://schemas.microsoft.com/sharepoint/v3/contenttype/forms"/>
   </ds:schemaRefs>
 </ds:datastoreItem>
 </file>
--- a/AFFARS/SOURCE/pgi_5334.docx
+++ b/AFFARS/SOURCE/pgi_5334.docx
@@ -43,7 +43,6 @@
         <w:t>Major System Acquisition</w:t>
       </w:r>
     </w:p>
-    <w:p/>
     <w:p>
       <w:pPr>
         <w:spacing w:after="0"/>
@@ -67,13 +66,11 @@
         <w:t>Table of Contents</w:t>
       </w:r>
     </w:p>
-    <w:p/>
     <w:p>
       <w:pPr>
         <w:spacing w:after="0"/>
         <w:jc w:val="center"/>
         <w:rPr>
-          <w:rFonts w:ascii="Times New Roman" w:hAnsi="Times New Roman" w:cs="Times New Roman"/>
           <w:i/>
           <w:sz w:val="28"/>
           <w:szCs w:val="24"/>
@@ -81,7 +78,6 @@
       </w:pPr>
       <w:r>
         <w:rPr>
-          <w:rFonts w:ascii="Times New Roman" w:hAnsi="Times New Roman" w:cs="Times New Roman"/>
           <w:i/>
           <w:sz w:val="28"/>
           <w:szCs w:val="24"/>
@@ -90,7 +86,6 @@
       </w:r>
       <w:r>
         <w:rPr>
-          <w:rFonts w:ascii="Times New Roman" w:hAnsi="Times New Roman" w:cs="Times New Roman"/>
           <w:i/>
           <w:sz w:val="28"/>
           <w:szCs w:val="24"/>
@@ -99,7 +94,6 @@
       </w:r>
       <w:r>
         <w:rPr>
-          <w:rFonts w:ascii="Times New Roman" w:hAnsi="Times New Roman" w:cs="Times New Roman"/>
           <w:i/>
           <w:sz w:val="28"/>
           <w:szCs w:val="24"/>
@@ -113,7 +107,6 @@
         <w:rPr>
           <w:rFonts w:cstheme="minorHAnsi"/>
           <w:b/>
-          <w:sz w:val="24"/>
           <w:szCs w:val="24"/>
         </w:rPr>
       </w:pPr>
@@ -305,18 +298,15 @@
         <w:rPr>
           <w:rFonts w:cstheme="minorHAnsi"/>
           <w:b/>
-          <w:sz w:val="24"/>
           <w:szCs w:val="24"/>
         </w:rPr>
       </w:pPr>
     </w:p>
-    <w:p/>
     <w:p>
       <w:r>
         <w:rPr>
           <w:rFonts w:cstheme="minorHAnsi"/>
           <w:b/>
-          <w:sz w:val="24"/>
           <w:szCs w:val="24"/>
         </w:rPr>
         <w:br w:type="page"/>
@@ -363,8 +353,9 @@
         </w:rPr>
         <w:t>Service Contracting</w:t>
       </w:r>
+      <w:bookmarkStart w:id="0" w:name="_SMC_PGI_5334.2"/>
+      <w:bookmarkEnd w:id="0"/>
     </w:p>
-    <w:p/>
     <w:p>
       <w:pPr>
         <w:pStyle w:val="Heading3"/>
@@ -372,8 +363,6 @@
           <w:rFonts w:eastAsia="Times New Roman"/>
         </w:rPr>
       </w:pPr>
-      <w:bookmarkStart w:id="0" w:name="_SMC_PGI_5334.2"/>
-      <w:bookmarkEnd w:id="0"/>
       <w:r>
         <w:rPr>
           <w:rFonts w:eastAsia="Times New Roman"/>
@@ -382,7 +371,6 @@
         <w:t>SMC PGI 5334.2 – Earned Value Management System (EVMS)</w:t>
       </w:r>
     </w:p>
-    <w:p/>
     <w:p>
       <w:pPr>
         <w:pStyle w:val="Heading3"/>
@@ -405,21 +393,18 @@
         <w:t>n provision and contract clause</w:t>
       </w:r>
     </w:p>
-    <w:p/>
     <w:p>
       <w:pPr>
         <w:spacing w:after="0"/>
         <w:rPr>
-          <w:rFonts w:ascii="Times New Roman" w:eastAsia="Times New Roman" w:hAnsi="Times New Roman" w:cs="Times New Roman"/>
+          <w:rFonts w:eastAsia="Times New Roman"/>
           <w:color w:val="000000"/>
-          <w:sz w:val="24"/>
         </w:rPr>
       </w:pPr>
       <w:r>
         <w:rPr>
-          <w:rFonts w:ascii="Times New Roman" w:eastAsia="Times New Roman" w:hAnsi="Times New Roman" w:cs="Times New Roman"/>
+          <w:rFonts w:eastAsia="Times New Roman"/>
           <w:color w:val="000000"/>
-          <w:sz w:val="24"/>
         </w:rPr>
         <w:t xml:space="preserve">Pursuant to </w:t>
       </w:r>
@@ -427,29 +412,24 @@
         <w:r>
           <w:rPr>
             <w:rStyle w:val="Hyperlink"/>
-            <w:rFonts w:ascii="Times New Roman" w:eastAsia="Times New Roman" w:hAnsi="Times New Roman" w:cs="Times New Roman"/>
+            <w:rFonts w:eastAsia="Times New Roman"/>
             <w:i/>
-            <w:sz w:val="24"/>
           </w:rPr>
           <w:t>SMC Class Deviation – Middle Tier of Acquisition (MTA) Programs</w:t>
         </w:r>
       </w:hyperlink>
       <w:r>
         <w:rPr>
-          <w:rFonts w:ascii="Times New Roman" w:eastAsia="Times New Roman" w:hAnsi="Times New Roman" w:cs="Times New Roman"/>
+          <w:rFonts w:eastAsia="Times New Roman"/>
           <w:color w:val="000000"/>
-          <w:sz w:val="24"/>
         </w:rPr>
         <w:t>, contracting officers may omit the use of EVM provisions and clauses prescribed for use in DFARS 234.203 for SMC contracts designated as MTA programs when program managers, in consultation with SMC/FMCE (the SMC POC for EVMS), have developed an alternative or tailored approach to meet the EVM requirements of OMB Circular A-11 and that approach is documented in an approved acquisition strategy.  The approved acquisition strategy and this SMC Class Deviation shall be included in the contract file.</w:t>
       </w:r>
     </w:p>
-    <w:p/>
     <w:p>
       <w:pPr>
         <w:spacing w:after="0"/>
         <w:rPr>
-          <w:rFonts w:ascii="Times New Roman" w:hAnsi="Times New Roman" w:cs="Times New Roman"/>
-          <w:sz w:val="24"/>
           <w:szCs w:val="24"/>
         </w:rPr>
       </w:pPr>
@@ -1427,8 +1407,12 @@
     <w:name w:val="Normal"/>
     <w:qFormat/>
     <w:pPr>
-      <w:spacing w:after="240" w:line="240" w:lineRule="auto"/>
-    </w:pPr>
+      <w:spacing w:before="240" w:after="240" w:line="240" w:lineRule="auto"/>
+    </w:pPr>
+    <w:rPr>
+      <w:rFonts w:ascii="Times New Roman" w:hAnsi="Times New Roman" w:cs="Times New Roman"/>
+      <w:sz w:val="24"/>
+    </w:rPr>
   </w:style>
   <w:style w:type="paragraph" w:styleId="Heading1">
     <w:name w:val="heading 1"/>
@@ -1444,7 +1428,7 @@
       <w:outlineLvl w:val="0"/>
     </w:pPr>
     <w:rPr>
-      <w:rFonts w:ascii="Times New Roman" w:eastAsiaTheme="majorEastAsia" w:hAnsi="Times New Roman" w:cs="Times New Roman"/>
+      <w:rFonts w:eastAsiaTheme="majorEastAsia"/>
       <w:b/>
       <w:color w:val="000000" w:themeColor="text1"/>
       <w:sz w:val="32"/>
@@ -1487,14 +1471,13 @@
     <w:pPr>
       <w:keepNext/>
       <w:keepLines/>
-      <w:spacing w:before="240" w:after="0"/>
+      <w:spacing w:before="360"/>
       <w:outlineLvl w:val="2"/>
     </w:pPr>
     <w:rPr>
-      <w:rFonts w:ascii="Times New Roman" w:eastAsiaTheme="majorEastAsia" w:hAnsi="Times New Roman" w:cs="Times New Roman"/>
+      <w:rFonts w:eastAsiaTheme="majorEastAsia"/>
       <w:b/>
       <w:color w:val="000000" w:themeColor="text1"/>
-      <w:sz w:val="24"/>
       <w:szCs w:val="24"/>
     </w:rPr>
   </w:style>
@@ -1826,9 +1809,8 @@
     <w:link w:val="List1Char"/>
     <w:rsid w:val="0044124A"/>
     <w:pPr>
-      <w:spacing w:before="120"/>
+      <w:spacing w:before="240" w:after="240" w:line="240" w:lineRule="auto"/>
       <w:ind w:left="432"/>
-      <w:contextualSpacing/>
     </w:pPr>
     <w:rPr>
       <w:rFonts w:ascii="Times New Roman" w:eastAsia="Times New Roman" w:hAnsi="Times New Roman" w:cs="Times New Roman"/>
@@ -1860,14 +1842,8 @@
     <w:pPr>
       <w:keepNext/>
       <w:keepLines/>
-      <w:spacing w:before="120" w:after="0"/>
       <w:ind w:left="821"/>
-      <w:contextualSpacing/>
-    </w:pPr>
-    <w:rPr>
-      <w:rFonts w:ascii="Times New Roman" w:hAnsi="Times New Roman" w:cs="Times New Roman"/>
-      <w:sz w:val="24"/>
-    </w:rPr>
+    </w:pPr>
   </w:style>
   <w:style w:type="paragraph" w:styleId="List3">
     <w:name w:val="List 3"/>
@@ -1879,14 +1855,8 @@
     <w:pPr>
       <w:keepNext/>
       <w:keepLines/>
-      <w:spacing w:before="120" w:after="0"/>
       <w:ind w:left="1282"/>
-      <w:contextualSpacing/>
-    </w:pPr>
-    <w:rPr>
-      <w:rFonts w:ascii="Times New Roman" w:hAnsi="Times New Roman" w:cs="Times New Roman"/>
-      <w:sz w:val="24"/>
-    </w:rPr>
+    </w:pPr>
   </w:style>
   <w:style w:type="paragraph" w:styleId="List4">
     <w:name w:val="List 4"/>
@@ -1898,14 +1868,8 @@
     <w:pPr>
       <w:keepNext/>
       <w:keepLines/>
-      <w:spacing w:before="120" w:after="0"/>
       <w:ind w:left="1642"/>
-      <w:contextualSpacing/>
-    </w:pPr>
-    <w:rPr>
-      <w:rFonts w:ascii="Times New Roman" w:hAnsi="Times New Roman" w:cs="Times New Roman"/>
-      <w:sz w:val="24"/>
-    </w:rPr>
+    </w:pPr>
   </w:style>
   <w:style w:type="paragraph" w:styleId="List5">
     <w:name w:val="List 5"/>
@@ -1919,10 +1883,6 @@
       <w:ind w:left="1872"/>
       <w:contextualSpacing/>
     </w:pPr>
-    <w:rPr>
-      <w:rFonts w:ascii="Times New Roman" w:hAnsi="Times New Roman" w:cs="Times New Roman"/>
-      <w:sz w:val="24"/>
-    </w:rPr>
   </w:style>
   <w:style w:type="paragraph" w:customStyle="1" w:styleId="List6">
     <w:name w:val="List 6"/>
@@ -2023,7 +1983,7 @@
       <w:outlineLvl w:val="0"/>
     </w:pPr>
     <w:rPr>
-      <w:rFonts w:ascii="Times New Roman" w:eastAsia="Times New Roman" w:hAnsi="Times New Roman" w:cs="Times New Roman"/>
+      <w:rFonts w:eastAsia="Times New Roman"/>
       <w:b/>
       <w:color w:val="FF0000"/>
       <w:sz w:val="40"/>
@@ -2184,10 +2144,22 @@
     <w:link w:val="List1changeChar"/>
     <w:rsid w:val="0044124A"/>
     <w:pPr>
-      <w:spacing w:before="120"/>
+      <w:keepNext/>
+      <w:keepLines/>
       <w:ind w:left="432"/>
-      <w:contextualSpacing/>
-    </w:pPr>
+    </w:pPr>
+    <w:rPr>
+      <w:rFonts w:eastAsia="Times New Roman"/>
+      <w:b/>
+      <w:color w:val="000000" w:themeColor="text1"/>
+      <w:szCs w:val="24"/>
+    </w:rPr>
+  </w:style>
+  <w:style w:type="character" w:customStyle="1" w:styleId="List1changeChar">
+    <w:name w:val="List 1_change Char"/>
+    <w:basedOn w:val="Heading3Char"/>
+    <w:link w:val="List1change"/>
+    <w:rsid w:val="0044124A"/>
     <w:rPr>
       <w:rFonts w:ascii="Times New Roman" w:eastAsia="Times New Roman" w:hAnsi="Times New Roman" w:cs="Times New Roman"/>
       <w:b/>
@@ -2196,10 +2168,27 @@
       <w:szCs w:val="24"/>
     </w:rPr>
   </w:style>
-  <w:style w:type="character" w:customStyle="1" w:styleId="List1changeChar">
-    <w:name w:val="List 1_change Char"/>
+  <w:style w:type="paragraph" w:customStyle="1" w:styleId="List2change">
+    <w:name w:val="List 2_change"/>
+    <w:basedOn w:val="Normal"/>
+    <w:link w:val="List2changeChar"/>
+    <w:rsid w:val="0044124A"/>
+    <w:pPr>
+      <w:spacing w:before="120"/>
+      <w:ind w:left="821"/>
+      <w:contextualSpacing/>
+    </w:pPr>
+    <w:rPr>
+      <w:rFonts w:eastAsia="Times New Roman"/>
+      <w:b/>
+      <w:color w:val="000000" w:themeColor="text1"/>
+      <w:szCs w:val="24"/>
+    </w:rPr>
+  </w:style>
+  <w:style w:type="character" w:customStyle="1" w:styleId="List2changeChar">
+    <w:name w:val="List 2_change Char"/>
     <w:basedOn w:val="Heading3Char"/>
-    <w:link w:val="List1change"/>
+    <w:link w:val="List2change"/>
     <w:rsid w:val="0044124A"/>
     <w:rPr>
       <w:rFonts w:ascii="Times New Roman" w:eastAsia="Times New Roman" w:hAnsi="Times New Roman" w:cs="Times New Roman"/>
@@ -2209,16 +2198,28 @@
       <w:szCs w:val="24"/>
     </w:rPr>
   </w:style>
-  <w:style w:type="paragraph" w:customStyle="1" w:styleId="List2change">
-    <w:name w:val="List 2_change"/>
+  <w:style w:type="paragraph" w:customStyle="1" w:styleId="List3change">
+    <w:name w:val="List 3_change"/>
     <w:basedOn w:val="Normal"/>
-    <w:link w:val="List2changeChar"/>
+    <w:link w:val="List3changeChar"/>
     <w:rsid w:val="0044124A"/>
     <w:pPr>
       <w:spacing w:before="120"/>
-      <w:ind w:left="821"/>
+      <w:ind w:left="1282"/>
       <w:contextualSpacing/>
     </w:pPr>
+    <w:rPr>
+      <w:rFonts w:eastAsia="Times New Roman"/>
+      <w:b/>
+      <w:color w:val="000000" w:themeColor="text1"/>
+      <w:szCs w:val="24"/>
+    </w:rPr>
+  </w:style>
+  <w:style w:type="character" w:customStyle="1" w:styleId="List3changeChar">
+    <w:name w:val="List 3_change Char"/>
+    <w:basedOn w:val="Heading3Char"/>
+    <w:link w:val="List3change"/>
+    <w:rsid w:val="0044124A"/>
     <w:rPr>
       <w:rFonts w:ascii="Times New Roman" w:eastAsia="Times New Roman" w:hAnsi="Times New Roman" w:cs="Times New Roman"/>
       <w:b/>
@@ -2227,10 +2228,27 @@
       <w:szCs w:val="24"/>
     </w:rPr>
   </w:style>
-  <w:style w:type="character" w:customStyle="1" w:styleId="List2changeChar">
-    <w:name w:val="List 2_change Char"/>
+  <w:style w:type="paragraph" w:customStyle="1" w:styleId="List4change">
+    <w:name w:val="List 4_change"/>
+    <w:basedOn w:val="Normal"/>
+    <w:link w:val="List4changeChar"/>
+    <w:rsid w:val="0044124A"/>
+    <w:pPr>
+      <w:spacing w:before="120"/>
+      <w:ind w:left="1642"/>
+      <w:contextualSpacing/>
+    </w:pPr>
+    <w:rPr>
+      <w:rFonts w:eastAsia="Times New Roman"/>
+      <w:b/>
+      <w:color w:val="000000" w:themeColor="text1"/>
+      <w:szCs w:val="24"/>
+    </w:rPr>
+  </w:style>
+  <w:style w:type="character" w:customStyle="1" w:styleId="List4changeChar">
+    <w:name w:val="List 4_change Char"/>
     <w:basedOn w:val="Heading3Char"/>
-    <w:link w:val="List2change"/>
+    <w:link w:val="List4change"/>
     <w:rsid w:val="0044124A"/>
     <w:rPr>
       <w:rFonts w:ascii="Times New Roman" w:eastAsia="Times New Roman" w:hAnsi="Times New Roman" w:cs="Times New Roman"/>
@@ -2240,16 +2258,28 @@
       <w:szCs w:val="24"/>
     </w:rPr>
   </w:style>
-  <w:style w:type="paragraph" w:customStyle="1" w:styleId="List3change">
-    <w:name w:val="List 3_change"/>
+  <w:style w:type="paragraph" w:customStyle="1" w:styleId="List5change">
+    <w:name w:val="List 5_change"/>
     <w:basedOn w:val="Normal"/>
-    <w:link w:val="List3changeChar"/>
+    <w:link w:val="List5changeChar"/>
     <w:rsid w:val="0044124A"/>
     <w:pPr>
       <w:spacing w:before="120"/>
-      <w:ind w:left="1282"/>
+      <w:ind w:left="1872"/>
       <w:contextualSpacing/>
     </w:pPr>
+    <w:rPr>
+      <w:rFonts w:eastAsia="Times New Roman"/>
+      <w:b/>
+      <w:color w:val="000000" w:themeColor="text1"/>
+      <w:szCs w:val="24"/>
+    </w:rPr>
+  </w:style>
+  <w:style w:type="character" w:customStyle="1" w:styleId="List5changeChar">
+    <w:name w:val="List 5_change Char"/>
+    <w:basedOn w:val="Heading3Char"/>
+    <w:link w:val="List5change"/>
+    <w:rsid w:val="0044124A"/>
     <w:rPr>
       <w:rFonts w:ascii="Times New Roman" w:eastAsia="Times New Roman" w:hAnsi="Times New Roman" w:cs="Times New Roman"/>
       <w:b/>
@@ -2258,81 +2288,6 @@
       <w:szCs w:val="24"/>
     </w:rPr>
   </w:style>
-  <w:style w:type="character" w:customStyle="1" w:styleId="List3changeChar">
-    <w:name w:val="List 3_change Char"/>
-    <w:basedOn w:val="Heading3Char"/>
-    <w:link w:val="List3change"/>
-    <w:rsid w:val="0044124A"/>
-    <w:rPr>
-      <w:rFonts w:ascii="Times New Roman" w:eastAsia="Times New Roman" w:hAnsi="Times New Roman" w:cs="Times New Roman"/>
-      <w:b/>
-      <w:color w:val="000000" w:themeColor="text1"/>
-      <w:sz w:val="24"/>
-      <w:szCs w:val="24"/>
-    </w:rPr>
-  </w:style>
-  <w:style w:type="paragraph" w:customStyle="1" w:styleId="List4change">
-    <w:name w:val="List 4_change"/>
-    <w:basedOn w:val="Normal"/>
-    <w:link w:val="List4changeChar"/>
-    <w:rsid w:val="0044124A"/>
-    <w:pPr>
-      <w:spacing w:before="120"/>
-      <w:ind w:left="1642"/>
-      <w:contextualSpacing/>
-    </w:pPr>
-    <w:rPr>
-      <w:rFonts w:ascii="Times New Roman" w:eastAsia="Times New Roman" w:hAnsi="Times New Roman" w:cs="Times New Roman"/>
-      <w:b/>
-      <w:color w:val="000000" w:themeColor="text1"/>
-      <w:sz w:val="24"/>
-      <w:szCs w:val="24"/>
-    </w:rPr>
-  </w:style>
-  <w:style w:type="character" w:customStyle="1" w:styleId="List4changeChar">
-    <w:name w:val="List 4_change Char"/>
-    <w:basedOn w:val="Heading3Char"/>
-    <w:link w:val="List4change"/>
-    <w:rsid w:val="0044124A"/>
-    <w:rPr>
-      <w:rFonts w:ascii="Times New Roman" w:eastAsia="Times New Roman" w:hAnsi="Times New Roman" w:cs="Times New Roman"/>
-      <w:b/>
-      <w:color w:val="000000" w:themeColor="text1"/>
-      <w:sz w:val="24"/>
-      <w:szCs w:val="24"/>
-    </w:rPr>
-  </w:style>
-  <w:style w:type="paragraph" w:customStyle="1" w:styleId="List5change">
-    <w:name w:val="List 5_change"/>
-    <w:basedOn w:val="Normal"/>
-    <w:link w:val="List5changeChar"/>
-    <w:rsid w:val="0044124A"/>
-    <w:pPr>
-      <w:spacing w:before="120"/>
-      <w:ind w:left="1872"/>
-      <w:contextualSpacing/>
-    </w:pPr>
-    <w:rPr>
-      <w:rFonts w:ascii="Times New Roman" w:eastAsia="Times New Roman" w:hAnsi="Times New Roman" w:cs="Times New Roman"/>
-      <w:b/>
-      <w:color w:val="000000" w:themeColor="text1"/>
-      <w:sz w:val="24"/>
-      <w:szCs w:val="24"/>
-    </w:rPr>
-  </w:style>
-  <w:style w:type="character" w:customStyle="1" w:styleId="List5changeChar">
-    <w:name w:val="List 5_change Char"/>
-    <w:basedOn w:val="Heading3Char"/>
-    <w:link w:val="List5change"/>
-    <w:rsid w:val="0044124A"/>
-    <w:rPr>
-      <w:rFonts w:ascii="Times New Roman" w:eastAsia="Times New Roman" w:hAnsi="Times New Roman" w:cs="Times New Roman"/>
-      <w:b/>
-      <w:color w:val="000000" w:themeColor="text1"/>
-      <w:sz w:val="24"/>
-      <w:szCs w:val="24"/>
-    </w:rPr>
-  </w:style>
   <w:style w:type="paragraph" w:customStyle="1" w:styleId="List6change">
     <w:name w:val="List 6_change"/>
     <w:basedOn w:val="Normal"/>
@@ -2344,10 +2299,9 @@
       <w:contextualSpacing/>
     </w:pPr>
     <w:rPr>
-      <w:rFonts w:ascii="Times New Roman" w:eastAsia="Times New Roman" w:hAnsi="Times New Roman" w:cs="Times New Roman"/>
+      <w:rFonts w:eastAsia="Times New Roman"/>
       <w:i/>
       <w:color w:val="000000"/>
-      <w:sz w:val="24"/>
       <w:szCs w:val="24"/>
     </w:rPr>
   </w:style>
@@ -2376,6 +2330,19 @@
       <w:contextualSpacing/>
     </w:pPr>
     <w:rPr>
+      <w:rFonts w:eastAsia="Times New Roman"/>
+      <w:b/>
+      <w:i/>
+      <w:color w:val="000000" w:themeColor="text1"/>
+      <w:szCs w:val="24"/>
+    </w:rPr>
+  </w:style>
+  <w:style w:type="character" w:customStyle="1" w:styleId="List7changeChar">
+    <w:name w:val="List 7_change Char"/>
+    <w:basedOn w:val="Heading3Char"/>
+    <w:link w:val="List7change"/>
+    <w:rsid w:val="0044124A"/>
+    <w:rPr>
       <w:rFonts w:ascii="Times New Roman" w:eastAsia="Times New Roman" w:hAnsi="Times New Roman" w:cs="Times New Roman"/>
       <w:b/>
       <w:i/>
@@ -2384,20 +2351,6 @@
       <w:szCs w:val="24"/>
     </w:rPr>
   </w:style>
-  <w:style w:type="character" w:customStyle="1" w:styleId="List7changeChar">
-    <w:name w:val="List 7_change Char"/>
-    <w:basedOn w:val="Heading3Char"/>
-    <w:link w:val="List7change"/>
-    <w:rsid w:val="0044124A"/>
-    <w:rPr>
-      <w:rFonts w:ascii="Times New Roman" w:eastAsia="Times New Roman" w:hAnsi="Times New Roman" w:cs="Times New Roman"/>
-      <w:b/>
-      <w:i/>
-      <w:color w:val="000000" w:themeColor="text1"/>
-      <w:sz w:val="24"/>
-      <w:szCs w:val="24"/>
-    </w:rPr>
-  </w:style>
   <w:style w:type="paragraph" w:customStyle="1" w:styleId="List8change">
     <w:name w:val="List 8_change"/>
     <w:basedOn w:val="Normal"/>
@@ -2409,11 +2362,10 @@
       <w:contextualSpacing/>
     </w:pPr>
     <w:rPr>
-      <w:rFonts w:ascii="Times New Roman" w:eastAsia="Times New Roman" w:hAnsi="Times New Roman" w:cs="Times New Roman"/>
+      <w:rFonts w:eastAsia="Times New Roman"/>
       <w:b/>
       <w:i/>
       <w:color w:val="000000" w:themeColor="text1"/>
-      <w:sz w:val="24"/>
       <w:szCs w:val="24"/>
     </w:rPr>
   </w:style>
@@ -2725,9 +2677,12 @@
 </file>
 
 <file path=customXml/item1.xml><?xml version="1.0" encoding="utf-8"?>
-<p:properties xmlns:p="http://schemas.microsoft.com/office/2006/metadata/properties" xmlns:xsi="http://www.w3.org/2001/XMLSchema-instance" xmlns:pc="http://schemas.microsoft.com/office/infopath/2007/PartnerControls">
-  <documentManagement/>
-</p:properties>
+<?mso-contentType ?>
+<FormTemplates xmlns="http://schemas.microsoft.com/sharepoint/v3/contenttype/forms">
+  <Display>DocumentLibraryForm</Display>
+  <Edit>DocumentLibraryForm</Edit>
+  <New>DocumentLibraryForm</New>
+</FormTemplates>
 </file>
 
 <file path=customXml/item2.xml><?xml version="1.0" encoding="utf-8"?>
@@ -2845,19 +2800,15 @@
 </file>
 
 <file path=customXml/item3.xml><?xml version="1.0" encoding="utf-8"?>
-<?mso-contentType ?>
-<FormTemplates xmlns="http://schemas.microsoft.com/sharepoint/v3/contenttype/forms">
-  <Display>DocumentLibraryForm</Display>
-  <Edit>DocumentLibraryForm</Edit>
-  <New>DocumentLibraryForm</New>
-</FormTemplates>
+<p:properties xmlns:p="http://schemas.microsoft.com/office/2006/metadata/properties" xmlns:xsi="http://www.w3.org/2001/XMLSchema-instance" xmlns:pc="http://schemas.microsoft.com/office/infopath/2007/PartnerControls">
+  <documentManagement/>
+</p:properties>
 </file>
 
 <file path=customXml/itemProps1.xml><?xml version="1.0" encoding="utf-8"?>
-<ds:datastoreItem xmlns:ds="http://schemas.openxmlformats.org/officeDocument/2006/customXml" ds:itemID="{A1FFA17A-C2C0-4D27-9BA5-C62D25328B87}">
+<ds:datastoreItem xmlns:ds="http://schemas.openxmlformats.org/officeDocument/2006/customXml" ds:itemID="{2377F37C-FBDF-479B-898B-DDB398CE0776}">
   <ds:schemaRefs>
-    <ds:schemaRef ds:uri="http://schemas.microsoft.com/office/2006/metadata/properties"/>
-    <ds:schemaRef ds:uri="http://schemas.microsoft.com/office/infopath/2007/PartnerControls"/>
+    <ds:schemaRef ds:uri="http://schemas.microsoft.com/sharepoint/v3/contenttype/forms"/>
   </ds:schemaRefs>
 </ds:datastoreItem>
 </file>
@@ -2879,9 +2830,10 @@
 </file>
 
 <file path=customXml/itemProps3.xml><?xml version="1.0" encoding="utf-8"?>
-<ds:datastoreItem xmlns:ds="http://schemas.openxmlformats.org/officeDocument/2006/customXml" ds:itemID="{2377F37C-FBDF-479B-898B-DDB398CE0776}">
+<ds:datastoreItem xmlns:ds="http://schemas.openxmlformats.org/officeDocument/2006/customXml" ds:itemID="{A1FFA17A-C2C0-4D27-9BA5-C62D25328B87}">
   <ds:schemaRefs>
-    <ds:schemaRef ds:uri="http://schemas.microsoft.com/sharepoint/v3/contenttype/forms"/>
+    <ds:schemaRef ds:uri="http://schemas.microsoft.com/office/2006/metadata/properties"/>
+    <ds:schemaRef ds:uri="http://schemas.microsoft.com/office/infopath/2007/PartnerControls"/>
   </ds:schemaRefs>
 </ds:datastoreItem>
 </file>